--- a/images/Resume 2020.docx
+++ b/images/Resume 2020.docx
@@ -34,35 +34,34 @@
       <w:pPr>
         <w:rPr>
           <w:rFonts w:ascii="Times New Roman" w:hAnsi="Times New Roman" w:cs="Times New Roman"/>
-        </w:rPr>
-      </w:pPr>
-      <w:r>
-        <w:rPr>
-          <w:rFonts w:ascii="Times New Roman" w:hAnsi="Times New Roman" w:cs="Times New Roman"/>
-        </w:rPr>
-        <w:t>n</w:t>
-      </w:r>
-      <w:r>
-        <w:rPr>
-          <w:rFonts w:ascii="Times New Roman" w:hAnsi="Times New Roman" w:cs="Times New Roman"/>
-        </w:rPr>
-        <w:t>atalieshafer95759</w:t>
-      </w:r>
-      <w:r>
-        <w:rPr>
-          <w:rFonts w:ascii="Times New Roman" w:hAnsi="Times New Roman" w:cs="Times New Roman"/>
+          <w:lang w:val="fr-FR"/>
+        </w:rPr>
+      </w:pPr>
+      <w:r>
+        <w:rPr>
+          <w:rFonts w:ascii="Times New Roman" w:hAnsi="Times New Roman" w:cs="Times New Roman"/>
+          <w:lang w:val="fr-FR"/>
+        </w:rPr>
+        <w:t>natalieshafer95759</w:t>
+      </w:r>
+      <w:r>
+        <w:rPr>
+          <w:rFonts w:ascii="Times New Roman" w:hAnsi="Times New Roman" w:cs="Times New Roman"/>
+          <w:lang w:val="fr-FR"/>
         </w:rPr>
         <w:t>@gmail.com</w:t>
       </w:r>
       <w:r>
         <w:rPr>
           <w:rFonts w:ascii="Times New Roman" w:hAnsi="Times New Roman" w:cs="Times New Roman"/>
+          <w:lang w:val="fr-FR"/>
         </w:rPr>
         <w:tab/>
       </w:r>
       <w:r>
         <w:rPr>
           <w:rFonts w:ascii="Times New Roman" w:hAnsi="Times New Roman" w:cs="Times New Roman"/>
+          <w:lang w:val="fr-FR"/>
         </w:rPr>
         <w:tab/>
         <w:t>(301) 432 – 4259</w:t>
@@ -70,19 +69,31 @@
       <w:r>
         <w:rPr>
           <w:rFonts w:ascii="Times New Roman" w:hAnsi="Times New Roman" w:cs="Times New Roman"/>
+          <w:lang w:val="fr-FR"/>
         </w:rPr>
         <w:tab/>
       </w:r>
-      <w:r>
-        <w:rPr>
-          <w:rFonts w:ascii="Times New Roman" w:hAnsi="Times New Roman" w:cs="Times New Roman"/>
-        </w:rPr>
-        <w:t xml:space="preserve">P.O. Box 501, </w:t>
-      </w:r>
       <w:proofErr w:type="spellStart"/>
       <w:r>
         <w:rPr>
           <w:rFonts w:ascii="Times New Roman" w:hAnsi="Times New Roman" w:cs="Times New Roman"/>
+          <w:lang w:val="fr-FR"/>
+        </w:rPr>
+        <w:t>P.O</w:t>
+      </w:r>
+      <w:proofErr w:type="spellEnd"/>
+      <w:r>
+        <w:rPr>
+          <w:rFonts w:ascii="Times New Roman" w:hAnsi="Times New Roman" w:cs="Times New Roman"/>
+          <w:lang w:val="fr-FR"/>
+        </w:rPr>
+        <w:t xml:space="preserve">. Box 501, </w:t>
+      </w:r>
+      <w:proofErr w:type="spellStart"/>
+      <w:r>
+        <w:rPr>
+          <w:rFonts w:ascii="Times New Roman" w:hAnsi="Times New Roman" w:cs="Times New Roman"/>
+          <w:lang w:val="fr-FR"/>
         </w:rPr>
         <w:t>Keedysville</w:t>
       </w:r>
@@ -90,12 +101,14 @@
       <w:r>
         <w:rPr>
           <w:rFonts w:ascii="Times New Roman" w:hAnsi="Times New Roman" w:cs="Times New Roman"/>
+          <w:lang w:val="fr-FR"/>
         </w:rPr>
         <w:t>,</w:t>
       </w:r>
       <w:r>
         <w:rPr>
           <w:rFonts w:ascii="Times New Roman" w:hAnsi="Times New Roman" w:cs="Times New Roman"/>
+          <w:lang w:val="fr-FR"/>
         </w:rPr>
         <w:t xml:space="preserve"> MD, 21756</w:t>
       </w:r>
@@ -466,8 +479,6 @@
           <w:szCs w:val="24"/>
         </w:rPr>
       </w:pPr>
-      <w:bookmarkStart w:id="0" w:name="_GoBack"/>
-      <w:bookmarkEnd w:id="0"/>
       <w:r>
         <w:rPr>
           <w:rFonts w:ascii="Times New Roman" w:hAnsi="Times New Roman" w:cs="Times New Roman"/>
@@ -954,36 +965,38 @@
           <w:ilvl w:val="0"/>
           <w:numId w:val="6"/>
         </w:numPr>
-        <w:spacing w:after="0"/>
-        <w:rPr>
-          <w:rFonts w:ascii="Times New Roman" w:hAnsi="Times New Roman" w:cs="Times New Roman"/>
-          <w:sz w:val="24"/>
-          <w:szCs w:val="24"/>
-        </w:rPr>
-      </w:pPr>
-      <w:r>
-        <w:rPr>
-          <w:rFonts w:ascii="Times New Roman" w:hAnsi="Times New Roman" w:cs="Times New Roman"/>
-          <w:sz w:val="24"/>
-          <w:szCs w:val="24"/>
-        </w:rPr>
-        <w:t xml:space="preserve">Rocket </w:t>
-      </w:r>
-      <w:r>
-        <w:rPr>
-          <w:rFonts w:ascii="Times New Roman" w:hAnsi="Times New Roman" w:cs="Times New Roman"/>
-          <w:sz w:val="24"/>
-          <w:szCs w:val="24"/>
-        </w:rPr>
-        <w:t>S</w:t>
-      </w:r>
-      <w:r>
-        <w:rPr>
-          <w:rFonts w:ascii="Times New Roman" w:hAnsi="Times New Roman" w:cs="Times New Roman"/>
-          <w:sz w:val="24"/>
-          <w:szCs w:val="24"/>
-        </w:rPr>
-        <w:t>imulator</w:t>
+        <w:spacing w:after="120"/>
+        <w:rPr>
+          <w:rFonts w:ascii="Times New Roman" w:hAnsi="Times New Roman" w:cs="Times New Roman"/>
+          <w:sz w:val="24"/>
+          <w:szCs w:val="24"/>
+        </w:rPr>
+      </w:pPr>
+      <w:bookmarkStart w:id="0" w:name="_GoBack"/>
+      <w:bookmarkEnd w:id="0"/>
+      <w:r>
+        <w:rPr>
+          <w:rFonts w:ascii="Times New Roman" w:hAnsi="Times New Roman" w:cs="Times New Roman"/>
+          <w:sz w:val="24"/>
+          <w:szCs w:val="24"/>
+        </w:rPr>
+        <w:t xml:space="preserve">Steganography </w:t>
+      </w:r>
+      <w:r>
+        <w:rPr>
+          <w:rFonts w:ascii="Times New Roman" w:hAnsi="Times New Roman" w:cs="Times New Roman"/>
+          <w:sz w:val="24"/>
+          <w:szCs w:val="24"/>
+        </w:rPr>
+        <w:t>A</w:t>
+      </w:r>
+      <w:r>
+        <w:rPr>
+          <w:rFonts w:ascii="Times New Roman" w:hAnsi="Times New Roman" w:cs="Times New Roman"/>
+          <w:sz w:val="24"/>
+          <w:szCs w:val="24"/>
+        </w:rPr>
+        <w:t>pplication</w:t>
       </w:r>
     </w:p>
     <w:p>
@@ -1006,46 +1019,6 @@
           <w:sz w:val="24"/>
           <w:szCs w:val="24"/>
         </w:rPr>
-        <w:t xml:space="preserve">Steganography </w:t>
-      </w:r>
-      <w:r>
-        <w:rPr>
-          <w:rFonts w:ascii="Times New Roman" w:hAnsi="Times New Roman" w:cs="Times New Roman"/>
-          <w:sz w:val="24"/>
-          <w:szCs w:val="24"/>
-        </w:rPr>
-        <w:t>A</w:t>
-      </w:r>
-      <w:r>
-        <w:rPr>
-          <w:rFonts w:ascii="Times New Roman" w:hAnsi="Times New Roman" w:cs="Times New Roman"/>
-          <w:sz w:val="24"/>
-          <w:szCs w:val="24"/>
-        </w:rPr>
-        <w:t>pplication</w:t>
-      </w:r>
-    </w:p>
-    <w:p>
-      <w:pPr>
-        <w:pStyle w:val="ListParagraph"/>
-        <w:numPr>
-          <w:ilvl w:val="0"/>
-          <w:numId w:val="6"/>
-        </w:numPr>
-        <w:spacing w:after="120"/>
-        <w:rPr>
-          <w:rFonts w:ascii="Times New Roman" w:hAnsi="Times New Roman" w:cs="Times New Roman"/>
-          <w:sz w:val="24"/>
-          <w:szCs w:val="24"/>
-        </w:rPr>
-      </w:pPr>
-      <w:r>
-        <w:rPr>
-          <w:rFonts w:ascii="Times New Roman" w:hAnsi="Times New Roman" w:cs="Times New Roman"/>
-          <w:sz w:val="24"/>
-          <w:szCs w:val="24"/>
-        </w:rPr>
-        <w:lastRenderedPageBreak/>
         <w:t>Ocean Drift Simulator</w:t>
       </w:r>
       <w:r>
@@ -1076,6 +1049,7 @@
           <w:sz w:val="24"/>
           <w:szCs w:val="24"/>
         </w:rPr>
+        <w:lastRenderedPageBreak/>
         <w:t>Awards &amp; Honors</w:t>
       </w:r>
     </w:p>
@@ -1211,14 +1185,7 @@
           <w:rFonts w:ascii="Calisto MT" w:hAnsi="Calisto MT"/>
           <w:color w:val="000000"/>
         </w:rPr>
-        <w:t>Raymond L. and Louise K. Gillard Priz</w:t>
-      </w:r>
-      <w:r>
-        <w:rPr>
-          <w:rFonts w:ascii="Calisto MT" w:hAnsi="Calisto MT"/>
-          <w:color w:val="000000"/>
-        </w:rPr>
-        <w:t>e</w:t>
+        <w:t>Raymond L. and Louise K. Gillard Prize</w:t>
       </w:r>
     </w:p>
     <w:p>
@@ -3058,7 +3025,7 @@
 </file>
 
 <file path=customXml/itemProps2.xml><?xml version="1.0" encoding="utf-8"?>
-<ds:datastoreItem xmlns:ds="http://schemas.openxmlformats.org/officeDocument/2006/customXml" ds:itemID="{E31C9FAA-117C-42D1-8418-24C0B62D3BFE}">
+<ds:datastoreItem xmlns:ds="http://schemas.openxmlformats.org/officeDocument/2006/customXml" ds:itemID="{1E060D3F-FED4-439D-AA33-01E472F6EE7B}">
   <ds:schemaRefs>
     <ds:schemaRef ds:uri="http://schemas.openxmlformats.org/officeDocument/2006/bibliography"/>
   </ds:schemaRefs>

--- a/images/Resume 2020.docx
+++ b/images/Resume 2020.docx
@@ -34,87 +34,99 @@
       <w:pPr>
         <w:rPr>
           <w:rFonts w:ascii="Times New Roman" w:hAnsi="Times New Roman" w:cs="Times New Roman"/>
-          <w:lang w:val="fr-FR"/>
-        </w:rPr>
-      </w:pPr>
-      <w:r>
-        <w:rPr>
-          <w:rFonts w:ascii="Times New Roman" w:hAnsi="Times New Roman" w:cs="Times New Roman"/>
-          <w:lang w:val="fr-FR"/>
+        </w:rPr>
+      </w:pPr>
+      <w:r>
+        <w:rPr>
+          <w:rFonts w:ascii="Times New Roman" w:hAnsi="Times New Roman" w:cs="Times New Roman"/>
         </w:rPr>
         <w:t>natalieshafer95759</w:t>
       </w:r>
       <w:r>
         <w:rPr>
           <w:rFonts w:ascii="Times New Roman" w:hAnsi="Times New Roman" w:cs="Times New Roman"/>
-          <w:lang w:val="fr-FR"/>
         </w:rPr>
         <w:t>@gmail.com</w:t>
       </w:r>
       <w:r>
         <w:rPr>
           <w:rFonts w:ascii="Times New Roman" w:hAnsi="Times New Roman" w:cs="Times New Roman"/>
-          <w:lang w:val="fr-FR"/>
         </w:rPr>
         <w:tab/>
       </w:r>
       <w:r>
         <w:rPr>
           <w:rFonts w:ascii="Times New Roman" w:hAnsi="Times New Roman" w:cs="Times New Roman"/>
-          <w:lang w:val="fr-FR"/>
         </w:rPr>
         <w:tab/>
-        <w:t>(301) 432 – 4259</w:t>
-      </w:r>
-      <w:r>
-        <w:rPr>
-          <w:rFonts w:ascii="Times New Roman" w:hAnsi="Times New Roman" w:cs="Times New Roman"/>
-          <w:lang w:val="fr-FR"/>
+        <w:t>(</w:t>
+      </w:r>
+      <w:r>
+        <w:rPr>
+          <w:rFonts w:ascii="Times New Roman" w:hAnsi="Times New Roman" w:cs="Times New Roman"/>
+        </w:rPr>
+        <w:t>240</w:t>
+      </w:r>
+      <w:r>
+        <w:rPr>
+          <w:rFonts w:ascii="Times New Roman" w:hAnsi="Times New Roman" w:cs="Times New Roman"/>
+        </w:rPr>
+        <w:t xml:space="preserve">) </w:t>
+      </w:r>
+      <w:r>
+        <w:rPr>
+          <w:rFonts w:ascii="Times New Roman" w:hAnsi="Times New Roman" w:cs="Times New Roman"/>
+        </w:rPr>
+        <w:t>591</w:t>
+      </w:r>
+      <w:r>
+        <w:rPr>
+          <w:rFonts w:ascii="Times New Roman" w:hAnsi="Times New Roman" w:cs="Times New Roman"/>
+        </w:rPr>
+        <w:t xml:space="preserve"> – </w:t>
+      </w:r>
+      <w:r>
+        <w:rPr>
+          <w:rFonts w:ascii="Times New Roman" w:hAnsi="Times New Roman" w:cs="Times New Roman"/>
+        </w:rPr>
+        <w:t>8769</w:t>
+      </w:r>
+      <w:r>
+        <w:rPr>
+          <w:rFonts w:ascii="Times New Roman" w:hAnsi="Times New Roman" w:cs="Times New Roman"/>
         </w:rPr>
         <w:tab/>
       </w:r>
+      <w:r>
+        <w:rPr>
+          <w:rFonts w:ascii="Times New Roman" w:hAnsi="Times New Roman" w:cs="Times New Roman"/>
+        </w:rPr>
+        <w:t xml:space="preserve">P.O. Box 501, </w:t>
+      </w:r>
       <w:proofErr w:type="spellStart"/>
       <w:r>
         <w:rPr>
           <w:rFonts w:ascii="Times New Roman" w:hAnsi="Times New Roman" w:cs="Times New Roman"/>
-          <w:lang w:val="fr-FR"/>
-        </w:rPr>
-        <w:t>P.O</w:t>
+        </w:rPr>
+        <w:t>Keedysville</w:t>
       </w:r>
       <w:proofErr w:type="spellEnd"/>
       <w:r>
         <w:rPr>
           <w:rFonts w:ascii="Times New Roman" w:hAnsi="Times New Roman" w:cs="Times New Roman"/>
-          <w:lang w:val="fr-FR"/>
-        </w:rPr>
-        <w:t xml:space="preserve">. Box 501, </w:t>
-      </w:r>
-      <w:proofErr w:type="spellStart"/>
-      <w:r>
-        <w:rPr>
-          <w:rFonts w:ascii="Times New Roman" w:hAnsi="Times New Roman" w:cs="Times New Roman"/>
-          <w:lang w:val="fr-FR"/>
-        </w:rPr>
-        <w:t>Keedysville</w:t>
-      </w:r>
-      <w:proofErr w:type="spellEnd"/>
-      <w:r>
-        <w:rPr>
-          <w:rFonts w:ascii="Times New Roman" w:hAnsi="Times New Roman" w:cs="Times New Roman"/>
-          <w:lang w:val="fr-FR"/>
         </w:rPr>
         <w:t>,</w:t>
       </w:r>
       <w:r>
         <w:rPr>
           <w:rFonts w:ascii="Times New Roman" w:hAnsi="Times New Roman" w:cs="Times New Roman"/>
-          <w:lang w:val="fr-FR"/>
         </w:rPr>
         <w:t xml:space="preserve"> MD, 21756</w:t>
       </w:r>
     </w:p>
     <w:p>
       <w:pPr>
+        <w:spacing w:after="120"/>
         <w:rPr>
           <w:rFonts w:ascii="Times New Roman" w:hAnsi="Times New Roman" w:cs="Times New Roman"/>
           <w:b/>
@@ -142,7 +154,7 @@
         </w:rPr>
         <w:sectPr>
           <w:pgSz w:w="12240" w:h="15840"/>
-          <w:pgMar w:top="1440" w:right="1440" w:bottom="1440" w:left="1440" w:header="720" w:footer="720" w:gutter="0"/>
+          <w:pgMar w:top="1080" w:right="1440" w:bottom="1440" w:left="1440" w:header="720" w:footer="720" w:gutter="0"/>
           <w:pgBorders w:offsetFrom="page">
             <w:top w:val="double" w:sz="4" w:space="24" w:color="auto"/>
             <w:left w:val="double" w:sz="4" w:space="24" w:color="auto"/>
@@ -295,6 +307,7 @@
     </w:p>
     <w:p>
       <w:pPr>
+        <w:spacing w:after="120"/>
         <w:rPr>
           <w:rFonts w:ascii="Times New Roman" w:hAnsi="Times New Roman" w:cs="Times New Roman"/>
           <w:b/>
@@ -314,6 +327,15 @@
         <w:lastRenderedPageBreak/>
         <w:t>EDUCATION</w:t>
       </w:r>
+    </w:p>
+    <w:p>
+      <w:pPr>
+        <w:spacing w:after="0"/>
+        <w:rPr>
+          <w:rFonts w:ascii="Times New Roman" w:hAnsi="Times New Roman" w:cs="Times New Roman"/>
+          <w:b/>
+        </w:rPr>
+      </w:pPr>
     </w:p>
     <w:p>
       <w:pPr>
@@ -336,6 +358,8 @@
           <w:docGrid w:linePitch="360"/>
         </w:sectPr>
       </w:pPr>
+      <w:bookmarkStart w:id="0" w:name="_GoBack"/>
+      <w:bookmarkEnd w:id="0"/>
     </w:p>
     <w:p>
       <w:pPr>
@@ -357,25 +381,151 @@
         <w:lastRenderedPageBreak/>
         <w:t>Hood College</w:t>
       </w:r>
+      <w:r>
+        <w:rPr>
+          <w:rFonts w:ascii="Times New Roman" w:hAnsi="Times New Roman" w:cs="Times New Roman"/>
+          <w:b/>
+          <w:sz w:val="24"/>
+          <w:szCs w:val="24"/>
+        </w:rPr>
+        <w:t xml:space="preserve">, </w:t>
+      </w:r>
+      <w:r>
+        <w:rPr>
+          <w:rFonts w:ascii="Times New Roman" w:hAnsi="Times New Roman" w:cs="Times New Roman"/>
+          <w:b/>
+          <w:sz w:val="24"/>
+          <w:szCs w:val="24"/>
+        </w:rPr>
+        <w:t>Frederick</w:t>
+      </w:r>
+      <w:r>
+        <w:rPr>
+          <w:rFonts w:ascii="Times New Roman" w:hAnsi="Times New Roman" w:cs="Times New Roman"/>
+          <w:b/>
+          <w:sz w:val="24"/>
+          <w:szCs w:val="24"/>
+        </w:rPr>
+        <w:t xml:space="preserve"> MD</w:t>
+      </w:r>
+      <w:r>
+        <w:rPr>
+          <w:rFonts w:ascii="Times New Roman" w:hAnsi="Times New Roman" w:cs="Times New Roman"/>
+          <w:b/>
+          <w:sz w:val="24"/>
+          <w:szCs w:val="24"/>
+        </w:rPr>
+        <w:t xml:space="preserve">  </w:t>
+      </w:r>
     </w:p>
     <w:p>
       <w:pPr>
         <w:spacing w:after="0"/>
         <w:rPr>
           <w:rFonts w:ascii="Times New Roman" w:hAnsi="Times New Roman" w:cs="Times New Roman"/>
-          <w:b/>
-          <w:sz w:val="24"/>
-          <w:szCs w:val="24"/>
-        </w:rPr>
-      </w:pPr>
-      <w:r>
-        <w:rPr>
-          <w:rFonts w:ascii="Times New Roman" w:hAnsi="Times New Roman" w:cs="Times New Roman"/>
-          <w:b/>
-          <w:sz w:val="24"/>
-          <w:szCs w:val="24"/>
-        </w:rPr>
-        <w:t>GPA: 3.91</w:t>
+          <w:i/>
+          <w:sz w:val="24"/>
+          <w:szCs w:val="24"/>
+        </w:rPr>
+      </w:pPr>
+      <w:r>
+        <w:rPr>
+          <w:rFonts w:ascii="Times New Roman" w:hAnsi="Times New Roman" w:cs="Times New Roman"/>
+          <w:i/>
+          <w:sz w:val="24"/>
+          <w:szCs w:val="24"/>
+        </w:rPr>
+        <w:t xml:space="preserve">B.S. Computer Science, </w:t>
+      </w:r>
+      <w:r>
+        <w:rPr>
+          <w:rFonts w:ascii="Times New Roman" w:hAnsi="Times New Roman" w:cs="Times New Roman"/>
+          <w:i/>
+          <w:sz w:val="24"/>
+          <w:szCs w:val="24"/>
+        </w:rPr>
+        <w:t xml:space="preserve">Minor in </w:t>
+      </w:r>
+      <w:r>
+        <w:rPr>
+          <w:rFonts w:ascii="Times New Roman" w:hAnsi="Times New Roman" w:cs="Times New Roman"/>
+          <w:i/>
+          <w:sz w:val="24"/>
+          <w:szCs w:val="24"/>
+        </w:rPr>
+        <w:t>Mathematics</w:t>
+      </w:r>
+      <w:r>
+        <w:rPr>
+          <w:rFonts w:ascii="Times New Roman" w:hAnsi="Times New Roman" w:cs="Times New Roman"/>
+          <w:i/>
+          <w:sz w:val="24"/>
+          <w:szCs w:val="24"/>
+        </w:rPr>
+        <w:t>,</w:t>
+      </w:r>
+      <w:r>
+        <w:rPr>
+          <w:rFonts w:ascii="Times New Roman" w:hAnsi="Times New Roman" w:cs="Times New Roman"/>
+          <w:i/>
+          <w:sz w:val="24"/>
+          <w:szCs w:val="24"/>
+        </w:rPr>
+        <w:t xml:space="preserve"> </w:t>
+      </w:r>
+      <w:r>
+        <w:rPr>
+          <w:rFonts w:ascii="Times New Roman" w:hAnsi="Times New Roman" w:cs="Times New Roman"/>
+          <w:i/>
+          <w:sz w:val="24"/>
+          <w:szCs w:val="24"/>
+        </w:rPr>
+        <w:t>G</w:t>
+      </w:r>
+      <w:r>
+        <w:rPr>
+          <w:rFonts w:ascii="Times New Roman" w:hAnsi="Times New Roman" w:cs="Times New Roman"/>
+          <w:i/>
+          <w:sz w:val="24"/>
+          <w:szCs w:val="24"/>
+        </w:rPr>
+        <w:t>PA</w:t>
+      </w:r>
+      <w:r>
+        <w:rPr>
+          <w:rFonts w:ascii="Times New Roman" w:hAnsi="Times New Roman" w:cs="Times New Roman"/>
+          <w:i/>
+          <w:sz w:val="24"/>
+          <w:szCs w:val="24"/>
+        </w:rPr>
+        <w:t>: 3.91,</w:t>
+      </w:r>
+      <w:r>
+        <w:rPr>
+          <w:rFonts w:ascii="Times New Roman" w:hAnsi="Times New Roman" w:cs="Times New Roman"/>
+          <w:i/>
+          <w:sz w:val="24"/>
+          <w:szCs w:val="24"/>
+        </w:rPr>
+        <w:t xml:space="preserve"> </w:t>
+      </w:r>
+      <w:r>
+        <w:rPr>
+          <w:rFonts w:ascii="Times New Roman" w:hAnsi="Times New Roman" w:cs="Times New Roman"/>
+          <w:i/>
+          <w:sz w:val="24"/>
+          <w:szCs w:val="24"/>
+        </w:rPr>
+        <w:t>(G</w:t>
+      </w:r>
+      <w:r>
+        <w:rPr>
+          <w:rFonts w:ascii="Times New Roman" w:hAnsi="Times New Roman" w:cs="Times New Roman"/>
+          <w:i/>
+          <w:sz w:val="24"/>
+          <w:szCs w:val="24"/>
+        </w:rPr>
+        <w:t xml:space="preserve">raduation May 2020) </w:t>
       </w:r>
     </w:p>
     <w:p>
@@ -383,26 +533,6 @@
         <w:spacing w:after="0"/>
         <w:rPr>
           <w:rFonts w:ascii="Times New Roman" w:hAnsi="Times New Roman" w:cs="Times New Roman"/>
-          <w:b/>
-          <w:sz w:val="24"/>
-          <w:szCs w:val="24"/>
-        </w:rPr>
-      </w:pPr>
-      <w:r>
-        <w:rPr>
-          <w:rFonts w:ascii="Times New Roman" w:hAnsi="Times New Roman" w:cs="Times New Roman"/>
-          <w:b/>
-          <w:sz w:val="24"/>
-          <w:szCs w:val="24"/>
-        </w:rPr>
-        <w:t>Frederick, MD</w:t>
-      </w:r>
-    </w:p>
-    <w:p>
-      <w:pPr>
-        <w:spacing w:after="0"/>
-        <w:rPr>
-          <w:rFonts w:ascii="Times New Roman" w:hAnsi="Times New Roman" w:cs="Times New Roman"/>
           <w:i/>
           <w:sz w:val="24"/>
           <w:szCs w:val="24"/>
@@ -415,7 +545,7 @@
           <w:sz w:val="24"/>
           <w:szCs w:val="24"/>
         </w:rPr>
-        <w:t xml:space="preserve">B.S. Computer Science, </w:t>
+        <w:t>Relevant Coursework</w:t>
       </w:r>
       <w:r>
         <w:rPr>
@@ -424,45 +554,7 @@
           <w:sz w:val="24"/>
           <w:szCs w:val="24"/>
         </w:rPr>
-        <w:t>Minor in Mathematics</w:t>
-      </w:r>
-      <w:r>
-        <w:rPr>
-          <w:rFonts w:ascii="Times New Roman" w:hAnsi="Times New Roman" w:cs="Times New Roman"/>
-          <w:i/>
-          <w:sz w:val="24"/>
-          <w:szCs w:val="24"/>
-        </w:rPr>
-        <w:t xml:space="preserve"> (G</w:t>
-      </w:r>
-      <w:r>
-        <w:rPr>
-          <w:rFonts w:ascii="Times New Roman" w:hAnsi="Times New Roman" w:cs="Times New Roman"/>
-          <w:i/>
-          <w:sz w:val="24"/>
-          <w:szCs w:val="24"/>
-        </w:rPr>
-        <w:t xml:space="preserve">raduation May 2020) </w:t>
-      </w:r>
-    </w:p>
-    <w:p>
-      <w:pPr>
-        <w:spacing w:after="0"/>
-        <w:rPr>
-          <w:rFonts w:ascii="Times New Roman" w:hAnsi="Times New Roman" w:cs="Times New Roman"/>
-          <w:i/>
-          <w:sz w:val="24"/>
-          <w:szCs w:val="24"/>
-        </w:rPr>
-      </w:pPr>
-      <w:r>
-        <w:rPr>
-          <w:rFonts w:ascii="Times New Roman" w:hAnsi="Times New Roman" w:cs="Times New Roman"/>
-          <w:i/>
-          <w:sz w:val="24"/>
-          <w:szCs w:val="24"/>
-        </w:rPr>
-        <w:t>Relevant Coursework</w:t>
+        <w:t>:</w:t>
       </w:r>
     </w:p>
     <w:p>
@@ -478,15 +570,20 @@
           <w:sz w:val="24"/>
           <w:szCs w:val="24"/>
         </w:rPr>
-      </w:pPr>
-      <w:r>
-        <w:rPr>
-          <w:rFonts w:ascii="Times New Roman" w:hAnsi="Times New Roman" w:cs="Times New Roman"/>
-          <w:sz w:val="24"/>
-          <w:szCs w:val="24"/>
-        </w:rPr>
-        <w:t>Algorithm Analysis</w:t>
-      </w:r>
+        <w:sectPr>
+          <w:type w:val="continuous"/>
+          <w:pgSz w:w="12240" w:h="15840"/>
+          <w:pgMar w:top="1440" w:right="1440" w:bottom="1440" w:left="1440" w:header="720" w:footer="720" w:gutter="0"/>
+          <w:pgBorders w:offsetFrom="page">
+            <w:top w:val="double" w:sz="4" w:space="24" w:color="auto"/>
+            <w:left w:val="double" w:sz="4" w:space="24" w:color="auto"/>
+            <w:bottom w:val="double" w:sz="4" w:space="24" w:color="auto"/>
+            <w:right w:val="double" w:sz="4" w:space="24" w:color="auto"/>
+          </w:pgBorders>
+          <w:cols w:space="720"/>
+          <w:docGrid w:linePitch="360"/>
+        </w:sectPr>
+      </w:pPr>
     </w:p>
     <w:p>
       <w:pPr>
@@ -508,7 +605,8 @@
           <w:sz w:val="24"/>
           <w:szCs w:val="24"/>
         </w:rPr>
-        <w:t>Principles of Software Engineering</w:t>
+        <w:lastRenderedPageBreak/>
+        <w:t>Algorithm Analysis</w:t>
       </w:r>
     </w:p>
     <w:p>
@@ -531,7 +629,7 @@
           <w:sz w:val="24"/>
           <w:szCs w:val="24"/>
         </w:rPr>
-        <w:t>Intro to Data Base</w:t>
+        <w:t>Principles of Software Engineering</w:t>
       </w:r>
     </w:p>
     <w:p>
@@ -554,6 +652,7 @@
           <w:sz w:val="24"/>
           <w:szCs w:val="24"/>
         </w:rPr>
+        <w:lastRenderedPageBreak/>
         <w:t>Programming Languages</w:t>
       </w:r>
     </w:p>
@@ -589,68 +688,184 @@
           <w:sz w:val="24"/>
           <w:szCs w:val="24"/>
         </w:rPr>
-      </w:pPr>
-      <w:r>
+        <w:sectPr>
+          <w:type w:val="continuous"/>
+          <w:pgSz w:w="12240" w:h="15840"/>
+          <w:pgMar w:top="1440" w:right="1440" w:bottom="1440" w:left="1440" w:header="720" w:footer="720" w:gutter="0"/>
+          <w:pgBorders w:offsetFrom="page">
+            <w:top w:val="double" w:sz="4" w:space="24" w:color="auto"/>
+            <w:left w:val="double" w:sz="4" w:space="24" w:color="auto"/>
+            <w:bottom w:val="double" w:sz="4" w:space="24" w:color="auto"/>
+            <w:right w:val="double" w:sz="4" w:space="24" w:color="auto"/>
+          </w:pgBorders>
+          <w:cols w:num="2" w:space="720"/>
+          <w:docGrid w:linePitch="360"/>
+        </w:sectPr>
+      </w:pPr>
+    </w:p>
+    <w:p>
+      <w:pPr>
+        <w:spacing w:after="0"/>
         <w:rPr>
           <w:rFonts w:ascii="Times New Roman" w:hAnsi="Times New Roman" w:cs="Times New Roman"/>
           <w:b/>
           <w:sz w:val="24"/>
           <w:szCs w:val="24"/>
         </w:rPr>
+      </w:pPr>
+      <w:r>
+        <w:rPr>
+          <w:rFonts w:ascii="Times New Roman" w:hAnsi="Times New Roman" w:cs="Times New Roman"/>
+          <w:b/>
+          <w:sz w:val="24"/>
+          <w:szCs w:val="24"/>
+        </w:rPr>
+        <w:lastRenderedPageBreak/>
         <w:t>Hagerstown Community College</w:t>
       </w:r>
+      <w:r>
+        <w:rPr>
+          <w:rFonts w:ascii="Times New Roman" w:hAnsi="Times New Roman" w:cs="Times New Roman"/>
+          <w:b/>
+          <w:sz w:val="24"/>
+          <w:szCs w:val="24"/>
+        </w:rPr>
+        <w:t xml:space="preserve">, </w:t>
+      </w:r>
+      <w:r>
+        <w:rPr>
+          <w:rFonts w:ascii="Times New Roman" w:hAnsi="Times New Roman" w:cs="Times New Roman"/>
+          <w:b/>
+          <w:sz w:val="24"/>
+          <w:szCs w:val="24"/>
+        </w:rPr>
+        <w:t>Hagerstown</w:t>
+      </w:r>
+      <w:r>
+        <w:rPr>
+          <w:rFonts w:ascii="Times New Roman" w:hAnsi="Times New Roman" w:cs="Times New Roman"/>
+          <w:b/>
+          <w:sz w:val="24"/>
+          <w:szCs w:val="24"/>
+        </w:rPr>
+        <w:t xml:space="preserve"> MD</w:t>
+      </w:r>
     </w:p>
     <w:p>
       <w:pPr>
         <w:spacing w:after="0"/>
         <w:rPr>
           <w:rFonts w:ascii="Times New Roman" w:hAnsi="Times New Roman" w:cs="Times New Roman"/>
-          <w:b/>
-          <w:sz w:val="24"/>
-          <w:szCs w:val="24"/>
-        </w:rPr>
-      </w:pPr>
-      <w:r>
-        <w:rPr>
-          <w:rFonts w:ascii="Times New Roman" w:hAnsi="Times New Roman" w:cs="Times New Roman"/>
-          <w:b/>
+          <w:i/>
+          <w:sz w:val="24"/>
+          <w:szCs w:val="24"/>
+        </w:rPr>
+      </w:pPr>
+      <w:proofErr w:type="spellStart"/>
+      <w:r>
+        <w:rPr>
+          <w:rFonts w:ascii="Times New Roman" w:hAnsi="Times New Roman" w:cs="Times New Roman"/>
+          <w:i/>
+          <w:sz w:val="24"/>
+          <w:szCs w:val="24"/>
+        </w:rPr>
+        <w:t>A.S</w:t>
+      </w:r>
+      <w:proofErr w:type="spellEnd"/>
+      <w:r>
+        <w:rPr>
+          <w:rFonts w:ascii="Times New Roman" w:hAnsi="Times New Roman" w:cs="Times New Roman"/>
+          <w:i/>
+          <w:sz w:val="24"/>
+          <w:szCs w:val="24"/>
+        </w:rPr>
+        <w:t xml:space="preserve">. Computer Science / </w:t>
+      </w:r>
+      <w:proofErr w:type="spellStart"/>
+      <w:r>
+        <w:rPr>
+          <w:rFonts w:ascii="Times New Roman" w:hAnsi="Times New Roman" w:cs="Times New Roman"/>
+          <w:i/>
+          <w:sz w:val="24"/>
+          <w:szCs w:val="24"/>
+        </w:rPr>
+        <w:t>A.S</w:t>
+      </w:r>
+      <w:proofErr w:type="spellEnd"/>
+      <w:r>
+        <w:rPr>
+          <w:rFonts w:ascii="Times New Roman" w:hAnsi="Times New Roman" w:cs="Times New Roman"/>
+          <w:i/>
+          <w:sz w:val="24"/>
+          <w:szCs w:val="24"/>
+        </w:rPr>
+        <w:t>. Mathematics</w:t>
+      </w:r>
+      <w:r>
+        <w:rPr>
+          <w:rFonts w:ascii="Times New Roman" w:hAnsi="Times New Roman" w:cs="Times New Roman"/>
+          <w:i/>
+          <w:sz w:val="24"/>
+          <w:szCs w:val="24"/>
+        </w:rPr>
+        <w:t xml:space="preserve">, </w:t>
+      </w:r>
+      <w:r>
+        <w:rPr>
+          <w:rFonts w:ascii="Times New Roman" w:hAnsi="Times New Roman" w:cs="Times New Roman"/>
+          <w:i/>
           <w:sz w:val="24"/>
           <w:szCs w:val="24"/>
         </w:rPr>
         <w:t>GPA: 3.92</w:t>
       </w:r>
+      <w:r>
+        <w:rPr>
+          <w:rFonts w:ascii="Times New Roman" w:hAnsi="Times New Roman" w:cs="Times New Roman"/>
+          <w:i/>
+          <w:sz w:val="24"/>
+          <w:szCs w:val="24"/>
+        </w:rPr>
+        <w:t>, (</w:t>
+      </w:r>
+      <w:r>
+        <w:rPr>
+          <w:rFonts w:ascii="Times New Roman" w:hAnsi="Times New Roman" w:cs="Times New Roman"/>
+          <w:i/>
+          <w:sz w:val="24"/>
+          <w:szCs w:val="24"/>
+        </w:rPr>
+        <w:t xml:space="preserve">Graduation </w:t>
+      </w:r>
+      <w:r>
+        <w:rPr>
+          <w:rFonts w:ascii="Times New Roman" w:hAnsi="Times New Roman" w:cs="Times New Roman"/>
+          <w:i/>
+          <w:sz w:val="24"/>
+          <w:szCs w:val="24"/>
+        </w:rPr>
+        <w:t>2018</w:t>
+      </w:r>
+      <w:r>
+        <w:rPr>
+          <w:rFonts w:ascii="Times New Roman" w:hAnsi="Times New Roman" w:cs="Times New Roman"/>
+          <w:i/>
+          <w:sz w:val="24"/>
+          <w:szCs w:val="24"/>
+        </w:rPr>
+        <w:t xml:space="preserve">) </w:t>
+      </w:r>
     </w:p>
     <w:p>
       <w:pPr>
         <w:spacing w:after="0"/>
         <w:rPr>
           <w:rFonts w:ascii="Times New Roman" w:hAnsi="Times New Roman" w:cs="Times New Roman"/>
-          <w:b/>
-          <w:sz w:val="24"/>
-          <w:szCs w:val="24"/>
-        </w:rPr>
-      </w:pPr>
-      <w:r>
-        <w:rPr>
-          <w:rFonts w:ascii="Times New Roman" w:hAnsi="Times New Roman" w:cs="Times New Roman"/>
-          <w:b/>
-          <w:sz w:val="24"/>
-          <w:szCs w:val="24"/>
-        </w:rPr>
-        <w:t>Hagerstown, MD</w:t>
-      </w:r>
-    </w:p>
-    <w:p>
-      <w:pPr>
-        <w:spacing w:after="0"/>
-        <w:rPr>
-          <w:rFonts w:ascii="Times New Roman" w:hAnsi="Times New Roman" w:cs="Times New Roman"/>
           <w:i/>
           <w:sz w:val="24"/>
           <w:szCs w:val="24"/>
         </w:rPr>
       </w:pPr>
-      <w:proofErr w:type="spellStart"/>
       <w:r>
         <w:rPr>
           <w:rFonts w:ascii="Times New Roman" w:hAnsi="Times New Roman" w:cs="Times New Roman"/>
@@ -658,9 +873,8 @@
           <w:sz w:val="24"/>
           <w:szCs w:val="24"/>
         </w:rPr>
-        <w:t>A.S</w:t>
-      </w:r>
-      <w:proofErr w:type="spellEnd"/>
+        <w:t>Relevant Coursework</w:t>
+      </w:r>
       <w:r>
         <w:rPr>
           <w:rFonts w:ascii="Times New Roman" w:hAnsi="Times New Roman" w:cs="Times New Roman"/>
@@ -668,85 +882,7 @@
           <w:sz w:val="24"/>
           <w:szCs w:val="24"/>
         </w:rPr>
-        <w:t xml:space="preserve">. Computer Science / </w:t>
-      </w:r>
-      <w:proofErr w:type="spellStart"/>
-      <w:r>
-        <w:rPr>
-          <w:rFonts w:ascii="Times New Roman" w:hAnsi="Times New Roman" w:cs="Times New Roman"/>
-          <w:i/>
-          <w:sz w:val="24"/>
-          <w:szCs w:val="24"/>
-        </w:rPr>
-        <w:t>A.S</w:t>
-      </w:r>
-      <w:proofErr w:type="spellEnd"/>
-      <w:r>
-        <w:rPr>
-          <w:rFonts w:ascii="Times New Roman" w:hAnsi="Times New Roman" w:cs="Times New Roman"/>
-          <w:i/>
-          <w:sz w:val="24"/>
-          <w:szCs w:val="24"/>
-        </w:rPr>
-        <w:t>. Mathematics</w:t>
-      </w:r>
-    </w:p>
-    <w:p>
-      <w:pPr>
-        <w:spacing w:after="0"/>
-        <w:rPr>
-          <w:rFonts w:ascii="Times New Roman" w:hAnsi="Times New Roman" w:cs="Times New Roman"/>
-          <w:i/>
-          <w:sz w:val="24"/>
-          <w:szCs w:val="24"/>
-        </w:rPr>
-      </w:pPr>
-      <w:r>
-        <w:rPr>
-          <w:rFonts w:ascii="Times New Roman" w:hAnsi="Times New Roman" w:cs="Times New Roman"/>
-          <w:i/>
-          <w:sz w:val="24"/>
-          <w:szCs w:val="24"/>
-        </w:rPr>
-        <w:t xml:space="preserve">(Graduation </w:t>
-      </w:r>
-      <w:r>
-        <w:rPr>
-          <w:rFonts w:ascii="Times New Roman" w:hAnsi="Times New Roman" w:cs="Times New Roman"/>
-          <w:i/>
-          <w:sz w:val="24"/>
-          <w:szCs w:val="24"/>
-        </w:rPr>
-        <w:t>2018</w:t>
-      </w:r>
-      <w:r>
-        <w:rPr>
-          <w:rFonts w:ascii="Times New Roman" w:hAnsi="Times New Roman" w:cs="Times New Roman"/>
-          <w:i/>
-          <w:sz w:val="24"/>
-          <w:szCs w:val="24"/>
-        </w:rPr>
-        <w:t xml:space="preserve">) </w:t>
-      </w:r>
-    </w:p>
-    <w:p>
-      <w:pPr>
-        <w:spacing w:after="0"/>
-        <w:rPr>
-          <w:rFonts w:ascii="Times New Roman" w:hAnsi="Times New Roman" w:cs="Times New Roman"/>
-          <w:i/>
-          <w:sz w:val="24"/>
-          <w:szCs w:val="24"/>
-        </w:rPr>
-      </w:pPr>
-      <w:r>
-        <w:rPr>
-          <w:rFonts w:ascii="Times New Roman" w:hAnsi="Times New Roman" w:cs="Times New Roman"/>
-          <w:i/>
-          <w:sz w:val="24"/>
-          <w:szCs w:val="24"/>
-        </w:rPr>
-        <w:t>Relevant Coursework</w:t>
+        <w:t>:</w:t>
       </w:r>
     </w:p>
     <w:p>
@@ -762,13 +898,42 @@
           <w:sz w:val="24"/>
           <w:szCs w:val="24"/>
         </w:rPr>
-      </w:pPr>
-      <w:r>
-        <w:rPr>
-          <w:rFonts w:ascii="Times New Roman" w:hAnsi="Times New Roman" w:cs="Times New Roman"/>
-          <w:sz w:val="24"/>
-          <w:szCs w:val="24"/>
-        </w:rPr>
+        <w:sectPr>
+          <w:type w:val="continuous"/>
+          <w:pgSz w:w="12240" w:h="15840"/>
+          <w:pgMar w:top="1440" w:right="1440" w:bottom="1440" w:left="1440" w:header="720" w:footer="720" w:gutter="0"/>
+          <w:pgBorders w:offsetFrom="page">
+            <w:top w:val="double" w:sz="4" w:space="24" w:color="auto"/>
+            <w:left w:val="double" w:sz="4" w:space="24" w:color="auto"/>
+            <w:bottom w:val="double" w:sz="4" w:space="24" w:color="auto"/>
+            <w:right w:val="double" w:sz="4" w:space="24" w:color="auto"/>
+          </w:pgBorders>
+          <w:cols w:space="720"/>
+          <w:docGrid w:linePitch="360"/>
+        </w:sectPr>
+      </w:pPr>
+    </w:p>
+    <w:p>
+      <w:pPr>
+        <w:pStyle w:val="ListParagraph"/>
+        <w:numPr>
+          <w:ilvl w:val="0"/>
+          <w:numId w:val="1"/>
+        </w:numPr>
+        <w:spacing w:after="0"/>
+        <w:rPr>
+          <w:rFonts w:ascii="Times New Roman" w:hAnsi="Times New Roman" w:cs="Times New Roman"/>
+          <w:sz w:val="24"/>
+          <w:szCs w:val="24"/>
+        </w:rPr>
+      </w:pPr>
+      <w:r>
+        <w:rPr>
+          <w:rFonts w:ascii="Times New Roman" w:hAnsi="Times New Roman" w:cs="Times New Roman"/>
+          <w:sz w:val="24"/>
+          <w:szCs w:val="24"/>
+        </w:rPr>
+        <w:lastRenderedPageBreak/>
         <w:t>C</w:t>
       </w:r>
       <w:r>
@@ -808,6 +973,7 @@
           <w:sz w:val="24"/>
           <w:szCs w:val="24"/>
         </w:rPr>
+        <w:lastRenderedPageBreak/>
         <w:t>Unix/Linux Operating Systems</w:t>
       </w:r>
     </w:p>
@@ -821,71 +987,116 @@
           <w:sz w:val="24"/>
           <w:szCs w:val="24"/>
         </w:rPr>
-      </w:pPr>
-      <w:r>
+        <w:sectPr>
+          <w:type w:val="continuous"/>
+          <w:pgSz w:w="12240" w:h="15840"/>
+          <w:pgMar w:top="1440" w:right="1440" w:bottom="1440" w:left="1440" w:header="720" w:footer="720" w:gutter="0"/>
+          <w:pgBorders w:offsetFrom="page">
+            <w:top w:val="double" w:sz="4" w:space="24" w:color="auto"/>
+            <w:left w:val="double" w:sz="4" w:space="24" w:color="auto"/>
+            <w:bottom w:val="double" w:sz="4" w:space="24" w:color="auto"/>
+            <w:right w:val="double" w:sz="4" w:space="24" w:color="auto"/>
+          </w:pgBorders>
+          <w:cols w:num="2" w:space="720"/>
+          <w:docGrid w:linePitch="360"/>
+        </w:sectPr>
+      </w:pPr>
+    </w:p>
+    <w:p>
+      <w:pPr>
+        <w:spacing w:after="120"/>
         <w:rPr>
           <w:rFonts w:ascii="Times New Roman" w:hAnsi="Times New Roman" w:cs="Times New Roman"/>
           <w:b/>
-          <w:i/>
-          <w:sz w:val="24"/>
-          <w:szCs w:val="24"/>
-        </w:rPr>
-        <w:t>Skills</w:t>
-      </w:r>
-    </w:p>
-    <w:p>
-      <w:pPr>
-        <w:pStyle w:val="ListParagraph"/>
-        <w:numPr>
-          <w:ilvl w:val="0"/>
-          <w:numId w:val="4"/>
-        </w:numPr>
-        <w:spacing w:after="0"/>
-        <w:rPr>
-          <w:rFonts w:ascii="Times New Roman" w:hAnsi="Times New Roman" w:cs="Times New Roman"/>
-          <w:sz w:val="24"/>
-          <w:szCs w:val="24"/>
-          <w:lang w:val="fr-FR"/>
-        </w:rPr>
-      </w:pPr>
-      <w:r>
-        <w:rPr>
-          <w:rFonts w:ascii="Times New Roman" w:hAnsi="Times New Roman" w:cs="Times New Roman"/>
-          <w:sz w:val="24"/>
-          <w:szCs w:val="24"/>
-          <w:lang w:val="fr-FR"/>
-        </w:rPr>
-        <w:t>Microsoft, Linux/Unix</w:t>
-      </w:r>
-    </w:p>
-    <w:p>
-      <w:pPr>
-        <w:pStyle w:val="ListParagraph"/>
-        <w:numPr>
-          <w:ilvl w:val="0"/>
-          <w:numId w:val="4"/>
-        </w:numPr>
-        <w:rPr>
-          <w:rFonts w:ascii="Times New Roman" w:hAnsi="Times New Roman" w:cs="Times New Roman"/>
-          <w:sz w:val="24"/>
-          <w:szCs w:val="24"/>
-        </w:rPr>
-      </w:pPr>
-      <w:r>
-        <w:rPr>
-          <w:rFonts w:ascii="Times New Roman" w:hAnsi="Times New Roman" w:cs="Times New Roman"/>
-          <w:sz w:val="24"/>
-          <w:szCs w:val="24"/>
-        </w:rPr>
-        <w:t xml:space="preserve">C, C++, Assembly,  </w:t>
-      </w:r>
-      <w:r>
-        <w:rPr>
-          <w:rFonts w:ascii="Times New Roman" w:hAnsi="Times New Roman" w:cs="Times New Roman"/>
-          <w:sz w:val="24"/>
-          <w:szCs w:val="24"/>
-        </w:rPr>
-        <w:t>and Java</w:t>
+          <w:sz w:val="24"/>
+          <w:szCs w:val="24"/>
+          <w:u w:val="single"/>
+        </w:rPr>
+      </w:pPr>
+      <w:r>
+        <w:rPr>
+          <w:rFonts w:ascii="Times New Roman" w:hAnsi="Times New Roman" w:cs="Times New Roman"/>
+          <w:b/>
+          <w:sz w:val="24"/>
+          <w:szCs w:val="24"/>
+          <w:u w:val="single"/>
+        </w:rPr>
+        <w:lastRenderedPageBreak/>
+        <w:t>SKILLS</w:t>
+      </w:r>
+    </w:p>
+    <w:p>
+      <w:pPr>
+        <w:spacing w:after="120"/>
+        <w:rPr>
+          <w:rFonts w:ascii="Times New Roman" w:hAnsi="Times New Roman" w:cs="Times New Roman"/>
+          <w:sz w:val="24"/>
+          <w:szCs w:val="24"/>
+        </w:rPr>
+      </w:pPr>
+      <w:r>
+        <w:rPr>
+          <w:rFonts w:ascii="Times New Roman" w:hAnsi="Times New Roman" w:cs="Times New Roman"/>
+          <w:sz w:val="24"/>
+          <w:szCs w:val="24"/>
+        </w:rPr>
+        <w:t>M</w:t>
+      </w:r>
+      <w:r>
+        <w:rPr>
+          <w:rFonts w:ascii="Times New Roman" w:hAnsi="Times New Roman" w:cs="Times New Roman"/>
+          <w:sz w:val="24"/>
+          <w:szCs w:val="24"/>
+        </w:rPr>
+        <w:t xml:space="preserve">icrosoft, </w:t>
+      </w:r>
+      <w:r>
+        <w:rPr>
+          <w:rFonts w:ascii="Times New Roman" w:hAnsi="Times New Roman" w:cs="Times New Roman"/>
+          <w:sz w:val="24"/>
+          <w:szCs w:val="24"/>
+        </w:rPr>
+        <w:t>C/</w:t>
+      </w:r>
+      <w:r>
+        <w:rPr>
+          <w:rFonts w:ascii="Times New Roman" w:hAnsi="Times New Roman" w:cs="Times New Roman"/>
+          <w:sz w:val="24"/>
+          <w:szCs w:val="24"/>
+        </w:rPr>
+        <w:t xml:space="preserve">C++, </w:t>
+      </w:r>
+      <w:r>
+        <w:rPr>
+          <w:rFonts w:ascii="Times New Roman" w:hAnsi="Times New Roman" w:cs="Times New Roman"/>
+          <w:sz w:val="24"/>
+          <w:szCs w:val="24"/>
+        </w:rPr>
+        <w:t>Java</w:t>
+      </w:r>
+      <w:r>
+        <w:rPr>
+          <w:rFonts w:ascii="Times New Roman" w:hAnsi="Times New Roman" w:cs="Times New Roman"/>
+          <w:sz w:val="24"/>
+          <w:szCs w:val="24"/>
+        </w:rPr>
+        <w:t>, Linux</w:t>
+      </w:r>
+      <w:r>
+        <w:rPr>
+          <w:rFonts w:ascii="Times New Roman" w:hAnsi="Times New Roman" w:cs="Times New Roman"/>
+          <w:sz w:val="24"/>
+          <w:szCs w:val="24"/>
+        </w:rPr>
+        <w:t>/Unix</w:t>
+      </w:r>
+      <w:r>
+        <w:rPr>
+          <w:rFonts w:ascii="Times New Roman" w:hAnsi="Times New Roman" w:cs="Times New Roman"/>
+          <w:sz w:val="24"/>
+          <w:szCs w:val="24"/>
+        </w:rPr>
+        <w:t xml:space="preserve"> systems,</w:t>
       </w:r>
       <w:r>
         <w:rPr>
@@ -895,27 +1106,45 @@
         </w:rPr>
         <w:t xml:space="preserve"> </w:t>
       </w:r>
-    </w:p>
-    <w:p>
-      <w:pPr>
-        <w:pStyle w:val="ListParagraph"/>
-        <w:numPr>
-          <w:ilvl w:val="0"/>
-          <w:numId w:val="4"/>
-        </w:numPr>
-        <w:rPr>
-          <w:rFonts w:ascii="Times New Roman" w:hAnsi="Times New Roman" w:cs="Times New Roman"/>
-          <w:sz w:val="24"/>
-          <w:szCs w:val="24"/>
-        </w:rPr>
-      </w:pPr>
-      <w:r>
-        <w:rPr>
-          <w:rFonts w:ascii="Times New Roman" w:hAnsi="Times New Roman" w:cs="Times New Roman"/>
-          <w:sz w:val="24"/>
-          <w:szCs w:val="24"/>
-        </w:rPr>
-        <w:t xml:space="preserve">R, SQL, </w:t>
+      <w:r>
+        <w:rPr>
+          <w:rFonts w:ascii="Times New Roman" w:hAnsi="Times New Roman" w:cs="Times New Roman"/>
+          <w:sz w:val="24"/>
+          <w:szCs w:val="24"/>
+        </w:rPr>
+        <w:t>Assembly</w:t>
+      </w:r>
+      <w:r>
+        <w:rPr>
+          <w:rFonts w:ascii="Times New Roman" w:hAnsi="Times New Roman" w:cs="Times New Roman"/>
+          <w:sz w:val="24"/>
+          <w:szCs w:val="24"/>
+        </w:rPr>
+        <w:t xml:space="preserve">, </w:t>
+      </w:r>
+      <w:r>
+        <w:rPr>
+          <w:rFonts w:ascii="Times New Roman" w:hAnsi="Times New Roman" w:cs="Times New Roman"/>
+          <w:sz w:val="24"/>
+          <w:szCs w:val="24"/>
+        </w:rPr>
+        <w:t xml:space="preserve">R, </w:t>
+      </w:r>
+      <w:r>
+        <w:rPr>
+          <w:rFonts w:ascii="Times New Roman" w:hAnsi="Times New Roman" w:cs="Times New Roman"/>
+          <w:sz w:val="24"/>
+          <w:szCs w:val="24"/>
+        </w:rPr>
+        <w:t xml:space="preserve">Python, </w:t>
+      </w:r>
+      <w:r>
+        <w:rPr>
+          <w:rFonts w:ascii="Times New Roman" w:hAnsi="Times New Roman" w:cs="Times New Roman"/>
+          <w:sz w:val="24"/>
+          <w:szCs w:val="24"/>
+        </w:rPr>
+        <w:t xml:space="preserve">SQL, </w:t>
       </w:r>
       <w:proofErr w:type="spellStart"/>
       <w:r>
@@ -933,38 +1162,41 @@
           <w:sz w:val="24"/>
           <w:szCs w:val="24"/>
         </w:rPr>
-        <w:t xml:space="preserve"> and HTML</w:t>
-      </w:r>
-    </w:p>
-    <w:p>
-      <w:pPr>
-        <w:spacing w:after="0"/>
+        <w:t xml:space="preserve">, </w:t>
+      </w:r>
+      <w:r>
+        <w:rPr>
+          <w:rFonts w:ascii="Times New Roman" w:hAnsi="Times New Roman" w:cs="Times New Roman"/>
+          <w:sz w:val="24"/>
+          <w:szCs w:val="24"/>
+        </w:rPr>
+        <w:t>HTML</w:t>
+      </w:r>
+    </w:p>
+    <w:p>
+      <w:pPr>
+        <w:spacing w:after="120"/>
         <w:rPr>
           <w:rFonts w:ascii="Times New Roman" w:hAnsi="Times New Roman" w:cs="Times New Roman"/>
           <w:b/>
-          <w:i/>
-          <w:sz w:val="24"/>
-          <w:szCs w:val="24"/>
+          <w:sz w:val="24"/>
+          <w:szCs w:val="24"/>
+          <w:u w:val="single"/>
         </w:rPr>
       </w:pPr>
       <w:r>
         <w:rPr>
           <w:rFonts w:ascii="Times New Roman" w:hAnsi="Times New Roman" w:cs="Times New Roman"/>
           <w:b/>
-          <w:i/>
-          <w:sz w:val="24"/>
-          <w:szCs w:val="24"/>
-        </w:rPr>
-        <w:t xml:space="preserve">Projects </w:t>
-      </w:r>
-    </w:p>
-    <w:p>
-      <w:pPr>
-        <w:pStyle w:val="ListParagraph"/>
-        <w:numPr>
-          <w:ilvl w:val="0"/>
-          <w:numId w:val="6"/>
-        </w:numPr>
+          <w:sz w:val="24"/>
+          <w:szCs w:val="24"/>
+          <w:u w:val="single"/>
+        </w:rPr>
+        <w:t>PROJECTS</w:t>
+      </w:r>
+    </w:p>
+    <w:p>
+      <w:pPr>
         <w:spacing w:after="120"/>
         <w:rPr>
           <w:rFonts w:ascii="Times New Roman" w:hAnsi="Times New Roman" w:cs="Times New Roman"/>
@@ -972,40 +1204,80 @@
           <w:szCs w:val="24"/>
         </w:rPr>
       </w:pPr>
-      <w:bookmarkStart w:id="0" w:name="_GoBack"/>
-      <w:bookmarkEnd w:id="0"/>
-      <w:r>
-        <w:rPr>
-          <w:rFonts w:ascii="Times New Roman" w:hAnsi="Times New Roman" w:cs="Times New Roman"/>
-          <w:sz w:val="24"/>
-          <w:szCs w:val="24"/>
-        </w:rPr>
-        <w:t xml:space="preserve">Steganography </w:t>
-      </w:r>
-      <w:r>
-        <w:rPr>
-          <w:rFonts w:ascii="Times New Roman" w:hAnsi="Times New Roman" w:cs="Times New Roman"/>
-          <w:sz w:val="24"/>
-          <w:szCs w:val="24"/>
-        </w:rPr>
-        <w:t>A</w:t>
-      </w:r>
-      <w:r>
-        <w:rPr>
-          <w:rFonts w:ascii="Times New Roman" w:hAnsi="Times New Roman" w:cs="Times New Roman"/>
-          <w:sz w:val="24"/>
-          <w:szCs w:val="24"/>
-        </w:rPr>
-        <w:t>pplication</w:t>
-      </w:r>
-    </w:p>
-    <w:p>
-      <w:pPr>
-        <w:pStyle w:val="ListParagraph"/>
-        <w:numPr>
-          <w:ilvl w:val="0"/>
-          <w:numId w:val="6"/>
-        </w:numPr>
+      <w:r>
+        <w:rPr>
+          <w:rFonts w:ascii="Times New Roman" w:hAnsi="Times New Roman" w:cs="Times New Roman"/>
+          <w:sz w:val="24"/>
+          <w:szCs w:val="24"/>
+        </w:rPr>
+        <w:t>I worked on a team to develop a steganography application</w:t>
+      </w:r>
+      <w:r>
+        <w:rPr>
+          <w:rFonts w:ascii="Times New Roman" w:hAnsi="Times New Roman" w:cs="Times New Roman"/>
+          <w:sz w:val="24"/>
+          <w:szCs w:val="24"/>
+        </w:rPr>
+        <w:t xml:space="preserve"> in Java</w:t>
+      </w:r>
+      <w:r>
+        <w:rPr>
+          <w:rFonts w:ascii="Times New Roman" w:hAnsi="Times New Roman" w:cs="Times New Roman"/>
+          <w:sz w:val="24"/>
+          <w:szCs w:val="24"/>
+        </w:rPr>
+        <w:t xml:space="preserve"> which is used to conceal an image or text in an image.</w:t>
+      </w:r>
+      <w:r>
+        <w:rPr>
+          <w:rFonts w:ascii="Times New Roman" w:hAnsi="Times New Roman" w:cs="Times New Roman"/>
+          <w:sz w:val="24"/>
+          <w:szCs w:val="24"/>
+        </w:rPr>
+        <w:t xml:space="preserve"> </w:t>
+      </w:r>
+      <w:hyperlink r:id="rId8" w:history="1">
+        <w:r>
+          <w:rPr>
+            <w:rStyle w:val="Hyperlink"/>
+            <w:rFonts w:ascii="Times New Roman" w:hAnsi="Times New Roman" w:cs="Times New Roman"/>
+            <w:sz w:val="24"/>
+            <w:szCs w:val="24"/>
+          </w:rPr>
+          <w:t>I</w:t>
+        </w:r>
+        <w:r>
+          <w:rPr>
+            <w:rStyle w:val="Hyperlink"/>
+            <w:rFonts w:ascii="Times New Roman" w:hAnsi="Times New Roman" w:cs="Times New Roman"/>
+            <w:sz w:val="24"/>
+            <w:szCs w:val="24"/>
+          </w:rPr>
+          <w:t>nformation</w:t>
+        </w:r>
+      </w:hyperlink>
+      <w:r>
+        <w:rPr>
+          <w:rFonts w:ascii="Times New Roman" w:hAnsi="Times New Roman" w:cs="Times New Roman"/>
+          <w:sz w:val="24"/>
+          <w:szCs w:val="24"/>
+        </w:rPr>
+        <w:t xml:space="preserve"> | </w:t>
+      </w:r>
+      <w:hyperlink r:id="rId9" w:history="1">
+        <w:r>
+          <w:rPr>
+            <w:rStyle w:val="Hyperlink"/>
+            <w:rFonts w:ascii="Times New Roman" w:hAnsi="Times New Roman" w:cs="Times New Roman"/>
+            <w:sz w:val="24"/>
+            <w:szCs w:val="24"/>
+          </w:rPr>
+          <w:t>Code</w:t>
+        </w:r>
+      </w:hyperlink>
+    </w:p>
+    <w:p>
+      <w:pPr>
         <w:spacing w:after="120"/>
         <w:rPr>
           <w:rFonts w:ascii="Times New Roman" w:hAnsi="Times New Roman" w:cs="Times New Roman"/>
@@ -1019,38 +1291,87 @@
           <w:sz w:val="24"/>
           <w:szCs w:val="24"/>
         </w:rPr>
-        <w:t>Ocean Drift Simulator</w:t>
-      </w:r>
-      <w:r>
-        <w:rPr>
-          <w:rFonts w:ascii="Times New Roman" w:hAnsi="Times New Roman" w:cs="Times New Roman"/>
-          <w:sz w:val="24"/>
-          <w:szCs w:val="24"/>
-        </w:rPr>
-        <w:t xml:space="preserve"> </w:t>
-      </w:r>
-    </w:p>
-    <w:p>
-      <w:pPr>
-        <w:spacing w:after="0"/>
+        <w:t>I worked on a team to develop a</w:t>
+      </w:r>
+      <w:r>
+        <w:rPr>
+          <w:rFonts w:ascii="Times New Roman" w:hAnsi="Times New Roman" w:cs="Times New Roman"/>
+          <w:sz w:val="24"/>
+          <w:szCs w:val="24"/>
+        </w:rPr>
+        <w:t xml:space="preserve">n ocean drift simulator in Java which takes ocean current and wind data and predicts the path of an object adrift.  </w:t>
+      </w:r>
+      <w:hyperlink r:id="rId10" w:history="1">
+        <w:r>
+          <w:rPr>
+            <w:rStyle w:val="Hyperlink"/>
+            <w:rFonts w:ascii="Times New Roman" w:hAnsi="Times New Roman" w:cs="Times New Roman"/>
+            <w:sz w:val="24"/>
+            <w:szCs w:val="24"/>
+          </w:rPr>
+          <w:t>Information</w:t>
+        </w:r>
+      </w:hyperlink>
+      <w:r>
+        <w:rPr>
+          <w:rFonts w:ascii="Times New Roman" w:hAnsi="Times New Roman" w:cs="Times New Roman"/>
+          <w:sz w:val="24"/>
+          <w:szCs w:val="24"/>
+        </w:rPr>
+        <w:t xml:space="preserve"> | </w:t>
+      </w:r>
+      <w:hyperlink r:id="rId11" w:history="1">
+        <w:r>
+          <w:rPr>
+            <w:rStyle w:val="Hyperlink"/>
+            <w:rFonts w:ascii="Times New Roman" w:hAnsi="Times New Roman" w:cs="Times New Roman"/>
+            <w:sz w:val="24"/>
+            <w:szCs w:val="24"/>
+          </w:rPr>
+          <w:t>Code</w:t>
+        </w:r>
+      </w:hyperlink>
+    </w:p>
+    <w:p>
+      <w:pPr>
+        <w:spacing w:after="120"/>
         <w:rPr>
           <w:rFonts w:ascii="Times New Roman" w:hAnsi="Times New Roman" w:cs="Times New Roman"/>
           <w:b/>
-          <w:i/>
-          <w:sz w:val="24"/>
-          <w:szCs w:val="24"/>
+          <w:sz w:val="24"/>
+          <w:szCs w:val="24"/>
+          <w:u w:val="single"/>
         </w:rPr>
       </w:pPr>
       <w:r>
         <w:rPr>
           <w:rFonts w:ascii="Times New Roman" w:hAnsi="Times New Roman" w:cs="Times New Roman"/>
           <w:b/>
-          <w:i/>
-          <w:sz w:val="24"/>
-          <w:szCs w:val="24"/>
-        </w:rPr>
-        <w:lastRenderedPageBreak/>
-        <w:t>Awards &amp; Honors</w:t>
+          <w:sz w:val="24"/>
+          <w:szCs w:val="24"/>
+          <w:u w:val="single"/>
+        </w:rPr>
+        <w:t>AWARDS</w:t>
+      </w:r>
+      <w:r>
+        <w:rPr>
+          <w:rFonts w:ascii="Times New Roman" w:hAnsi="Times New Roman" w:cs="Times New Roman"/>
+          <w:b/>
+          <w:sz w:val="24"/>
+          <w:szCs w:val="24"/>
+          <w:u w:val="single"/>
+        </w:rPr>
+        <w:t xml:space="preserve"> &amp; </w:t>
+      </w:r>
+      <w:r>
+        <w:rPr>
+          <w:rFonts w:ascii="Times New Roman" w:hAnsi="Times New Roman" w:cs="Times New Roman"/>
+          <w:b/>
+          <w:sz w:val="24"/>
+          <w:szCs w:val="24"/>
+          <w:u w:val="single"/>
+        </w:rPr>
+        <w:t>HONORS</w:t>
       </w:r>
     </w:p>
     <w:p>
@@ -1063,54 +1384,23 @@
         <w:spacing w:after="0"/>
         <w:rPr>
           <w:rFonts w:ascii="Times New Roman" w:hAnsi="Times New Roman" w:cs="Times New Roman"/>
-          <w:b/>
-          <w:sz w:val="24"/>
-          <w:szCs w:val="24"/>
-          <w:u w:val="single"/>
-        </w:rPr>
-      </w:pPr>
-      <w:r>
-        <w:rPr>
-          <w:rFonts w:ascii="Times New Roman" w:hAnsi="Times New Roman" w:cs="Times New Roman"/>
-          <w:sz w:val="24"/>
-          <w:szCs w:val="24"/>
-        </w:rPr>
-        <w:t>Commendation of Academic Excellence in Mathematics</w:t>
-      </w:r>
-      <w:r>
-        <w:rPr>
-          <w:rFonts w:ascii="Times New Roman" w:hAnsi="Times New Roman" w:cs="Times New Roman"/>
-          <w:sz w:val="24"/>
-          <w:szCs w:val="24"/>
-        </w:rPr>
-        <w:t xml:space="preserve"> (</w:t>
-      </w:r>
-      <w:proofErr w:type="spellStart"/>
-      <w:r>
-        <w:rPr>
-          <w:rFonts w:ascii="Times New Roman" w:hAnsi="Times New Roman" w:cs="Times New Roman"/>
-          <w:sz w:val="24"/>
-          <w:szCs w:val="24"/>
-        </w:rPr>
-        <w:t>HCC</w:t>
-      </w:r>
-      <w:proofErr w:type="spellEnd"/>
-      <w:r>
-        <w:rPr>
-          <w:rFonts w:ascii="Times New Roman" w:hAnsi="Times New Roman" w:cs="Times New Roman"/>
-          <w:sz w:val="24"/>
-          <w:szCs w:val="24"/>
-        </w:rPr>
-        <w:t>)</w:t>
-      </w:r>
-      <w:r>
-        <w:rPr>
-          <w:rFonts w:ascii="Times New Roman" w:hAnsi="Times New Roman" w:cs="Times New Roman"/>
-          <w:sz w:val="24"/>
-          <w:szCs w:val="24"/>
-        </w:rPr>
-        <w:t xml:space="preserve">   </w:t>
-      </w:r>
+          <w:sz w:val="24"/>
+          <w:szCs w:val="24"/>
+        </w:rPr>
+        <w:sectPr>
+          <w:type w:val="continuous"/>
+          <w:pgSz w:w="12240" w:h="15840"/>
+          <w:pgMar w:top="1440" w:right="1440" w:bottom="1440" w:left="1440" w:header="720" w:footer="720" w:gutter="0"/>
+          <w:pgBorders w:offsetFrom="page">
+            <w:top w:val="double" w:sz="4" w:space="24" w:color="auto"/>
+            <w:left w:val="double" w:sz="4" w:space="24" w:color="auto"/>
+            <w:bottom w:val="double" w:sz="4" w:space="24" w:color="auto"/>
+            <w:right w:val="double" w:sz="4" w:space="24" w:color="auto"/>
+          </w:pgBorders>
+          <w:cols w:space="720"/>
+          <w:docGrid w:linePitch="360"/>
+        </w:sectPr>
+      </w:pPr>
     </w:p>
     <w:p>
       <w:pPr>
@@ -1122,6 +1412,66 @@
         <w:spacing w:after="0"/>
         <w:rPr>
           <w:rFonts w:ascii="Times New Roman" w:hAnsi="Times New Roman" w:cs="Times New Roman"/>
+          <w:b/>
+          <w:sz w:val="24"/>
+          <w:szCs w:val="24"/>
+          <w:u w:val="single"/>
+        </w:rPr>
+      </w:pPr>
+      <w:r>
+        <w:rPr>
+          <w:rFonts w:ascii="Times New Roman" w:hAnsi="Times New Roman" w:cs="Times New Roman"/>
+          <w:sz w:val="24"/>
+          <w:szCs w:val="24"/>
+        </w:rPr>
+        <w:lastRenderedPageBreak/>
+        <w:t>Commendation of Academic Excellence in Mathematics</w:t>
+      </w:r>
+      <w:r>
+        <w:rPr>
+          <w:rFonts w:ascii="Times New Roman" w:hAnsi="Times New Roman" w:cs="Times New Roman"/>
+          <w:sz w:val="24"/>
+          <w:szCs w:val="24"/>
+        </w:rPr>
+        <w:t xml:space="preserve"> (</w:t>
+      </w:r>
+      <w:proofErr w:type="spellStart"/>
+      <w:r>
+        <w:rPr>
+          <w:rFonts w:ascii="Times New Roman" w:hAnsi="Times New Roman" w:cs="Times New Roman"/>
+          <w:sz w:val="24"/>
+          <w:szCs w:val="24"/>
+        </w:rPr>
+        <w:t>HCC</w:t>
+      </w:r>
+      <w:proofErr w:type="spellEnd"/>
+      <w:r>
+        <w:rPr>
+          <w:rFonts w:ascii="Times New Roman" w:hAnsi="Times New Roman" w:cs="Times New Roman"/>
+          <w:sz w:val="24"/>
+          <w:szCs w:val="24"/>
+        </w:rPr>
+        <w:t>)</w:t>
+      </w:r>
+      <w:r>
+        <w:rPr>
+          <w:rFonts w:ascii="Times New Roman" w:hAnsi="Times New Roman" w:cs="Times New Roman"/>
+          <w:sz w:val="24"/>
+          <w:szCs w:val="24"/>
+        </w:rPr>
+        <w:t xml:space="preserve">   </w:t>
+      </w:r>
+    </w:p>
+    <w:p>
+      <w:pPr>
+        <w:pStyle w:val="ListParagraph"/>
+        <w:numPr>
+          <w:ilvl w:val="0"/>
+          <w:numId w:val="2"/>
+        </w:numPr>
+        <w:spacing w:after="0"/>
+        <w:rPr>
+          <w:rFonts w:ascii="Times New Roman" w:hAnsi="Times New Roman" w:cs="Times New Roman"/>
           <w:sz w:val="24"/>
           <w:szCs w:val="24"/>
         </w:rPr>
@@ -1208,6 +1558,7 @@
           <w:sz w:val="24"/>
           <w:szCs w:val="24"/>
         </w:rPr>
+        <w:lastRenderedPageBreak/>
         <w:t>National Association of Rocketry Scholarship (4 Years)</w:t>
       </w:r>
     </w:p>
@@ -1267,16 +1618,52 @@
           <w:sz w:val="24"/>
           <w:szCs w:val="24"/>
         </w:rPr>
-      </w:pPr>
-      <w:r>
+        <w:sectPr>
+          <w:type w:val="continuous"/>
+          <w:pgSz w:w="12240" w:h="15840"/>
+          <w:pgMar w:top="1440" w:right="1440" w:bottom="1440" w:left="1440" w:header="720" w:footer="720" w:gutter="0"/>
+          <w:pgBorders w:offsetFrom="page">
+            <w:top w:val="double" w:sz="4" w:space="24" w:color="auto"/>
+            <w:left w:val="double" w:sz="4" w:space="24" w:color="auto"/>
+            <w:bottom w:val="double" w:sz="4" w:space="24" w:color="auto"/>
+            <w:right w:val="double" w:sz="4" w:space="24" w:color="auto"/>
+          </w:pgBorders>
+          <w:cols w:num="2" w:space="720"/>
+          <w:docGrid w:linePitch="360"/>
+        </w:sectPr>
+      </w:pPr>
+    </w:p>
+    <w:p>
+      <w:pPr>
+        <w:spacing w:after="120"/>
         <w:rPr>
           <w:rFonts w:ascii="Times New Roman" w:hAnsi="Times New Roman" w:cs="Times New Roman"/>
           <w:b/>
-          <w:i/>
-          <w:sz w:val="24"/>
-          <w:szCs w:val="24"/>
-        </w:rPr>
-        <w:t xml:space="preserve">Extracurricular Activities </w:t>
+          <w:sz w:val="24"/>
+          <w:szCs w:val="24"/>
+          <w:u w:val="single"/>
+        </w:rPr>
+      </w:pPr>
+      <w:r>
+        <w:rPr>
+          <w:rFonts w:ascii="Times New Roman" w:hAnsi="Times New Roman" w:cs="Times New Roman"/>
+          <w:b/>
+          <w:sz w:val="24"/>
+          <w:szCs w:val="24"/>
+          <w:u w:val="single"/>
+        </w:rPr>
+        <w:lastRenderedPageBreak/>
+        <w:t>EXTRACURRICULAR</w:t>
+      </w:r>
+      <w:r>
+        <w:rPr>
+          <w:rFonts w:ascii="Times New Roman" w:hAnsi="Times New Roman" w:cs="Times New Roman"/>
+          <w:b/>
+          <w:sz w:val="24"/>
+          <w:szCs w:val="24"/>
+          <w:u w:val="single"/>
+        </w:rPr>
+        <w:t xml:space="preserve"> </w:t>
       </w:r>
     </w:p>
     <w:p>
@@ -1291,13 +1678,41 @@
           <w:sz w:val="24"/>
           <w:szCs w:val="24"/>
         </w:rPr>
-      </w:pPr>
-      <w:r>
-        <w:rPr>
-          <w:rFonts w:ascii="Times New Roman" w:hAnsi="Times New Roman" w:cs="Times New Roman"/>
-          <w:sz w:val="24"/>
-          <w:szCs w:val="24"/>
-        </w:rPr>
+        <w:sectPr>
+          <w:type w:val="continuous"/>
+          <w:pgSz w:w="12240" w:h="15840"/>
+          <w:pgMar w:top="1440" w:right="1440" w:bottom="1440" w:left="1440" w:header="720" w:footer="720" w:gutter="0"/>
+          <w:pgBorders w:offsetFrom="page">
+            <w:top w:val="double" w:sz="4" w:space="24" w:color="auto"/>
+            <w:left w:val="double" w:sz="4" w:space="24" w:color="auto"/>
+            <w:bottom w:val="double" w:sz="4" w:space="24" w:color="auto"/>
+            <w:right w:val="double" w:sz="4" w:space="24" w:color="auto"/>
+          </w:pgBorders>
+          <w:cols w:space="720"/>
+          <w:docGrid w:linePitch="360"/>
+        </w:sectPr>
+      </w:pPr>
+    </w:p>
+    <w:p>
+      <w:pPr>
+        <w:pStyle w:val="ListParagraph"/>
+        <w:numPr>
+          <w:ilvl w:val="0"/>
+          <w:numId w:val="3"/>
+        </w:numPr>
+        <w:rPr>
+          <w:rFonts w:ascii="Times New Roman" w:hAnsi="Times New Roman" w:cs="Times New Roman"/>
+          <w:sz w:val="24"/>
+          <w:szCs w:val="24"/>
+        </w:rPr>
+      </w:pPr>
+      <w:r>
+        <w:rPr>
+          <w:rFonts w:ascii="Times New Roman" w:hAnsi="Times New Roman" w:cs="Times New Roman"/>
+          <w:sz w:val="24"/>
+          <w:szCs w:val="24"/>
+        </w:rPr>
+        <w:lastRenderedPageBreak/>
         <w:t>Phi Theta Kappa member</w:t>
       </w:r>
     </w:p>
@@ -1344,6 +1759,7 @@
           <w:sz w:val="24"/>
           <w:szCs w:val="24"/>
         </w:rPr>
+        <w:lastRenderedPageBreak/>
         <w:t>Pi Mu Epsilon member</w:t>
       </w:r>
     </w:p>
@@ -1368,130 +1784,6 @@
           <w:szCs w:val="24"/>
         </w:rPr>
         <w:t>Code Blazers (coding club)</w:t>
-      </w:r>
-    </w:p>
-    <w:p>
-      <w:pPr>
-        <w:pStyle w:val="ListParagraph"/>
-        <w:numPr>
-          <w:ilvl w:val="0"/>
-          <w:numId w:val="3"/>
-        </w:numPr>
-        <w:spacing w:after="100" w:afterAutospacing="1"/>
-        <w:rPr>
-          <w:rFonts w:ascii="Times New Roman" w:hAnsi="Times New Roman" w:cs="Times New Roman"/>
-          <w:sz w:val="24"/>
-          <w:szCs w:val="24"/>
-        </w:rPr>
-      </w:pPr>
-      <w:proofErr w:type="spellStart"/>
-      <w:r>
-        <w:rPr>
-          <w:rFonts w:ascii="Times New Roman" w:hAnsi="Times New Roman" w:cs="Times New Roman"/>
-          <w:sz w:val="24"/>
-          <w:szCs w:val="24"/>
-        </w:rPr>
-        <w:t>NARHAMS</w:t>
-      </w:r>
-      <w:proofErr w:type="spellEnd"/>
-      <w:r>
-        <w:rPr>
-          <w:rFonts w:ascii="Times New Roman" w:hAnsi="Times New Roman" w:cs="Times New Roman"/>
-          <w:sz w:val="24"/>
-          <w:szCs w:val="24"/>
-        </w:rPr>
-        <w:t xml:space="preserve"> (rocketry club) </w:t>
-      </w:r>
-    </w:p>
-    <w:p>
-      <w:pPr>
-        <w:spacing w:after="0"/>
-        <w:rPr>
-          <w:rFonts w:ascii="Times New Roman" w:hAnsi="Times New Roman" w:cs="Times New Roman"/>
-          <w:b/>
-          <w:i/>
-          <w:sz w:val="24"/>
-          <w:szCs w:val="24"/>
-        </w:rPr>
-      </w:pPr>
-      <w:r>
-        <w:rPr>
-          <w:rFonts w:ascii="Times New Roman" w:hAnsi="Times New Roman" w:cs="Times New Roman"/>
-          <w:b/>
-          <w:i/>
-          <w:sz w:val="24"/>
-          <w:szCs w:val="24"/>
-        </w:rPr>
-        <w:t xml:space="preserve">Community Service </w:t>
-      </w:r>
-    </w:p>
-    <w:p>
-      <w:pPr>
-        <w:pStyle w:val="ListParagraph"/>
-        <w:numPr>
-          <w:ilvl w:val="0"/>
-          <w:numId w:val="5"/>
-        </w:numPr>
-        <w:spacing w:after="0"/>
-        <w:rPr>
-          <w:rFonts w:ascii="Times New Roman" w:hAnsi="Times New Roman" w:cs="Times New Roman"/>
-          <w:sz w:val="24"/>
-          <w:szCs w:val="24"/>
-        </w:rPr>
-      </w:pPr>
-      <w:r>
-        <w:rPr>
-          <w:rFonts w:ascii="Times New Roman" w:hAnsi="Times New Roman" w:cs="Times New Roman"/>
-          <w:sz w:val="24"/>
-          <w:szCs w:val="24"/>
-        </w:rPr>
-        <w:t>Rescue Mission and Reach Shelter</w:t>
-      </w:r>
-    </w:p>
-    <w:p>
-      <w:pPr>
-        <w:pStyle w:val="ListParagraph"/>
-        <w:numPr>
-          <w:ilvl w:val="0"/>
-          <w:numId w:val="5"/>
-        </w:numPr>
-        <w:spacing w:after="0"/>
-        <w:rPr>
-          <w:rFonts w:ascii="Times New Roman" w:hAnsi="Times New Roman" w:cs="Times New Roman"/>
-          <w:sz w:val="24"/>
-          <w:szCs w:val="24"/>
-        </w:rPr>
-      </w:pPr>
-      <w:r>
-        <w:rPr>
-          <w:rFonts w:ascii="Times New Roman" w:hAnsi="Times New Roman" w:cs="Times New Roman"/>
-          <w:sz w:val="24"/>
-          <w:szCs w:val="24"/>
-        </w:rPr>
-        <w:t>Donating meals to local nursing homes</w:t>
-      </w:r>
-    </w:p>
-    <w:p>
-      <w:pPr>
-        <w:pStyle w:val="ListParagraph"/>
-        <w:numPr>
-          <w:ilvl w:val="0"/>
-          <w:numId w:val="5"/>
-        </w:numPr>
-        <w:spacing w:after="0"/>
-        <w:rPr>
-          <w:rFonts w:ascii="Times New Roman" w:hAnsi="Times New Roman" w:cs="Times New Roman"/>
-          <w:sz w:val="24"/>
-          <w:szCs w:val="24"/>
-        </w:rPr>
-      </w:pPr>
-      <w:r>
-        <w:rPr>
-          <w:rFonts w:ascii="Times New Roman" w:hAnsi="Times New Roman" w:cs="Times New Roman"/>
-          <w:sz w:val="24"/>
-          <w:szCs w:val="24"/>
-        </w:rPr>
-        <w:t>Volunteered for United Way Day of Action</w:t>
       </w:r>
     </w:p>
     <w:sectPr>
@@ -3025,7 +3317,7 @@
 </file>
 
 <file path=customXml/itemProps2.xml><?xml version="1.0" encoding="utf-8"?>
-<ds:datastoreItem xmlns:ds="http://schemas.openxmlformats.org/officeDocument/2006/customXml" ds:itemID="{1E060D3F-FED4-439D-AA33-01E472F6EE7B}">
+<ds:datastoreItem xmlns:ds="http://schemas.openxmlformats.org/officeDocument/2006/customXml" ds:itemID="{BA53C8ED-A3EB-4523-8996-F4F3E18848A6}">
   <ds:schemaRefs>
     <ds:schemaRef ds:uri="http://schemas.openxmlformats.org/officeDocument/2006/bibliography"/>
   </ds:schemaRefs>

--- a/images/Resume 2020.docx
+++ b/images/Resume 2020.docx
@@ -11,52 +11,49 @@
           <w:lang w:val="fr-FR"/>
         </w:rPr>
       </w:pPr>
+      <w:bookmarkStart w:id="0" w:name="_GoBack"/>
+      <w:bookmarkEnd w:id="0"/>
       <w:r>
         <w:rPr>
           <w:rFonts w:ascii="Times New Roman" w:hAnsi="Times New Roman" w:cs="Times New Roman"/>
           <w:sz w:val="40"/>
           <w:lang w:val="fr-FR"/>
         </w:rPr>
-        <w:t xml:space="preserve">Natalie </w:t>
-      </w:r>
-      <w:proofErr w:type="spellStart"/>
+        <w:t>Natalie Shafer</w:t>
+      </w:r>
       <w:r>
         <w:rPr>
           <w:rFonts w:ascii="Times New Roman" w:hAnsi="Times New Roman" w:cs="Times New Roman"/>
           <w:sz w:val="40"/>
           <w:lang w:val="fr-FR"/>
         </w:rPr>
-        <w:t>Shafer</w:t>
-      </w:r>
-      <w:proofErr w:type="spellEnd"/>
-    </w:p>
-    <w:p>
-      <w:pPr>
-        <w:rPr>
-          <w:rFonts w:ascii="Times New Roman" w:hAnsi="Times New Roman" w:cs="Times New Roman"/>
-        </w:rPr>
-      </w:pPr>
-      <w:r>
-        <w:rPr>
-          <w:rFonts w:ascii="Times New Roman" w:hAnsi="Times New Roman" w:cs="Times New Roman"/>
+        <w:tab/>
+      </w:r>
+      <w:r>
+        <w:rPr>
+          <w:rFonts w:ascii="Times New Roman" w:hAnsi="Times New Roman" w:cs="Times New Roman"/>
+          <w:lang w:val="fr-FR"/>
         </w:rPr>
         <w:t>natalieshafer95759</w:t>
       </w:r>
       <w:r>
         <w:rPr>
           <w:rFonts w:ascii="Times New Roman" w:hAnsi="Times New Roman" w:cs="Times New Roman"/>
+          <w:lang w:val="fr-FR"/>
         </w:rPr>
         <w:t>@gmail.com</w:t>
       </w:r>
       <w:r>
         <w:rPr>
           <w:rFonts w:ascii="Times New Roman" w:hAnsi="Times New Roman" w:cs="Times New Roman"/>
+          <w:lang w:val="fr-FR"/>
         </w:rPr>
         <w:tab/>
       </w:r>
       <w:r>
         <w:rPr>
           <w:rFonts w:ascii="Times New Roman" w:hAnsi="Times New Roman" w:cs="Times New Roman"/>
+          <w:lang w:val="fr-FR"/>
         </w:rPr>
         <w:tab/>
         <w:t>(</w:t>
@@ -64,69 +61,48 @@
       <w:r>
         <w:rPr>
           <w:rFonts w:ascii="Times New Roman" w:hAnsi="Times New Roman" w:cs="Times New Roman"/>
+          <w:lang w:val="fr-FR"/>
         </w:rPr>
         <w:t>240</w:t>
       </w:r>
       <w:r>
         <w:rPr>
           <w:rFonts w:ascii="Times New Roman" w:hAnsi="Times New Roman" w:cs="Times New Roman"/>
+          <w:lang w:val="fr-FR"/>
         </w:rPr>
         <w:t xml:space="preserve">) </w:t>
       </w:r>
       <w:r>
         <w:rPr>
           <w:rFonts w:ascii="Times New Roman" w:hAnsi="Times New Roman" w:cs="Times New Roman"/>
+          <w:lang w:val="fr-FR"/>
         </w:rPr>
         <w:t>591</w:t>
       </w:r>
       <w:r>
         <w:rPr>
           <w:rFonts w:ascii="Times New Roman" w:hAnsi="Times New Roman" w:cs="Times New Roman"/>
+          <w:lang w:val="fr-FR"/>
         </w:rPr>
         <w:t xml:space="preserve"> – </w:t>
       </w:r>
       <w:r>
         <w:rPr>
           <w:rFonts w:ascii="Times New Roman" w:hAnsi="Times New Roman" w:cs="Times New Roman"/>
+          <w:lang w:val="fr-FR"/>
         </w:rPr>
         <w:t>8769</w:t>
       </w:r>
       <w:r>
         <w:rPr>
           <w:rFonts w:ascii="Times New Roman" w:hAnsi="Times New Roman" w:cs="Times New Roman"/>
+          <w:lang w:val="fr-FR"/>
         </w:rPr>
         <w:tab/>
       </w:r>
-      <w:r>
-        <w:rPr>
-          <w:rFonts w:ascii="Times New Roman" w:hAnsi="Times New Roman" w:cs="Times New Roman"/>
-        </w:rPr>
-        <w:t xml:space="preserve">P.O. Box 501, </w:t>
-      </w:r>
-      <w:proofErr w:type="spellStart"/>
-      <w:r>
-        <w:rPr>
-          <w:rFonts w:ascii="Times New Roman" w:hAnsi="Times New Roman" w:cs="Times New Roman"/>
-        </w:rPr>
-        <w:t>Keedysville</w:t>
-      </w:r>
-      <w:proofErr w:type="spellEnd"/>
-      <w:r>
-        <w:rPr>
-          <w:rFonts w:ascii="Times New Roman" w:hAnsi="Times New Roman" w:cs="Times New Roman"/>
-        </w:rPr>
-        <w:t>,</w:t>
-      </w:r>
-      <w:r>
-        <w:rPr>
-          <w:rFonts w:ascii="Times New Roman" w:hAnsi="Times New Roman" w:cs="Times New Roman"/>
-        </w:rPr>
-        <w:t xml:space="preserve"> MD, 21756</w:t>
-      </w:r>
-    </w:p>
-    <w:p>
-      <w:pPr>
-        <w:spacing w:after="120"/>
+    </w:p>
+    <w:p>
+      <w:pPr>
         <w:rPr>
           <w:rFonts w:ascii="Times New Roman" w:hAnsi="Times New Roman" w:cs="Times New Roman"/>
           <w:b/>
@@ -174,30 +150,14 @@
           <w:sz w:val="24"/>
         </w:rPr>
       </w:pPr>
-      <w:proofErr w:type="gramStart"/>
       <w:r>
         <w:rPr>
           <w:rFonts w:ascii="Times New Roman" w:hAnsi="Times New Roman" w:cs="Times New Roman"/>
           <w:sz w:val="24"/>
         </w:rPr>
         <w:lastRenderedPageBreak/>
-        <w:t xml:space="preserve">Hard-working Computer Scientist with a minor in Mathematics (3.91 GPA) </w:t>
-      </w:r>
-      <w:r>
-        <w:rPr>
-          <w:rFonts w:ascii="Times New Roman" w:hAnsi="Times New Roman" w:cs="Times New Roman"/>
-          <w:sz w:val="24"/>
-        </w:rPr>
-        <w:t>graduate of</w:t>
-      </w:r>
-      <w:r>
-        <w:rPr>
-          <w:rFonts w:ascii="Times New Roman" w:hAnsi="Times New Roman" w:cs="Times New Roman"/>
-          <w:sz w:val="24"/>
-        </w:rPr>
-        <w:t xml:space="preserve"> Hood College.</w:t>
-      </w:r>
-      <w:proofErr w:type="gramEnd"/>
+        <w:t>Diligent</w:t>
+      </w:r>
       <w:r>
         <w:rPr>
           <w:rFonts w:ascii="Times New Roman" w:hAnsi="Times New Roman" w:cs="Times New Roman"/>
@@ -210,6 +170,55 @@
           <w:rFonts w:ascii="Times New Roman" w:hAnsi="Times New Roman" w:cs="Times New Roman"/>
           <w:sz w:val="24"/>
         </w:rPr>
+        <w:t xml:space="preserve">graduate </w:t>
+      </w:r>
+      <w:r>
+        <w:rPr>
+          <w:rFonts w:ascii="Times New Roman" w:hAnsi="Times New Roman" w:cs="Times New Roman"/>
+          <w:sz w:val="24"/>
+        </w:rPr>
+        <w:t>of</w:t>
+      </w:r>
+      <w:r>
+        <w:rPr>
+          <w:rFonts w:ascii="Times New Roman" w:hAnsi="Times New Roman" w:cs="Times New Roman"/>
+          <w:sz w:val="24"/>
+        </w:rPr>
+        <w:t xml:space="preserve"> Hood College </w:t>
+      </w:r>
+      <w:r>
+        <w:rPr>
+          <w:rFonts w:ascii="Times New Roman" w:hAnsi="Times New Roman" w:cs="Times New Roman"/>
+          <w:sz w:val="24"/>
+        </w:rPr>
+        <w:t xml:space="preserve">with a degree in </w:t>
+      </w:r>
+      <w:r>
+        <w:rPr>
+          <w:rFonts w:ascii="Times New Roman" w:hAnsi="Times New Roman" w:cs="Times New Roman"/>
+          <w:sz w:val="24"/>
+        </w:rPr>
+        <w:t>Computer Scien</w:t>
+      </w:r>
+      <w:r>
+        <w:rPr>
+          <w:rFonts w:ascii="Times New Roman" w:hAnsi="Times New Roman" w:cs="Times New Roman"/>
+          <w:sz w:val="24"/>
+        </w:rPr>
+        <w:t>ce</w:t>
+      </w:r>
+      <w:r>
+        <w:rPr>
+          <w:rFonts w:ascii="Times New Roman" w:hAnsi="Times New Roman" w:cs="Times New Roman"/>
+          <w:sz w:val="24"/>
+        </w:rPr>
+        <w:t xml:space="preserve"> with a minor in Mathematics. </w:t>
+      </w:r>
+      <w:r>
+        <w:rPr>
+          <w:rFonts w:ascii="Times New Roman" w:hAnsi="Times New Roman" w:cs="Times New Roman"/>
+          <w:sz w:val="24"/>
+        </w:rPr>
         <w:t>My goal is to</w:t>
       </w:r>
       <w:r>
@@ -217,7 +226,28 @@
           <w:rFonts w:ascii="Times New Roman" w:hAnsi="Times New Roman" w:cs="Times New Roman"/>
           <w:sz w:val="24"/>
         </w:rPr>
-        <w:t xml:space="preserve"> use my proven analytical, problem-solving, and teamwork skills to successfully fill the role at your company</w:t>
+        <w:t xml:space="preserve"> use my proven analytical, problem-solving, and teamwork skills to successfully fill </w:t>
+      </w:r>
+      <w:r>
+        <w:rPr>
+          <w:rFonts w:ascii="Times New Roman" w:hAnsi="Times New Roman" w:cs="Times New Roman"/>
+          <w:sz w:val="24"/>
+        </w:rPr>
+        <w:t xml:space="preserve">a </w:t>
+      </w:r>
+      <w:r>
+        <w:rPr>
+          <w:rFonts w:ascii="Times New Roman" w:hAnsi="Times New Roman" w:cs="Times New Roman"/>
+          <w:sz w:val="24"/>
+        </w:rPr>
+        <w:t>role</w:t>
+      </w:r>
+      <w:r>
+        <w:rPr>
+          <w:rFonts w:ascii="Times New Roman" w:hAnsi="Times New Roman" w:cs="Times New Roman"/>
+          <w:sz w:val="24"/>
+        </w:rPr>
+        <w:t xml:space="preserve"> at your company</w:t>
       </w:r>
       <w:r>
         <w:rPr>
@@ -259,28 +289,7 @@
           <w:rFonts w:ascii="Times New Roman" w:hAnsi="Times New Roman" w:cs="Times New Roman"/>
           <w:sz w:val="24"/>
         </w:rPr>
-        <w:t xml:space="preserve"> Frequently praised as diligent by my peers</w:t>
-      </w:r>
-      <w:r>
-        <w:rPr>
-          <w:rFonts w:ascii="Times New Roman" w:hAnsi="Times New Roman" w:cs="Times New Roman"/>
-          <w:sz w:val="24"/>
-        </w:rPr>
-        <w:t xml:space="preserve"> and professors</w:t>
-      </w:r>
-      <w:r>
-        <w:rPr>
-          <w:rFonts w:ascii="Times New Roman" w:hAnsi="Times New Roman" w:cs="Times New Roman"/>
-          <w:sz w:val="24"/>
-        </w:rPr>
-        <w:t>, I can be relied upon to help your</w:t>
-      </w:r>
-      <w:r>
-        <w:rPr>
-          <w:rFonts w:ascii="Times New Roman" w:hAnsi="Times New Roman" w:cs="Times New Roman"/>
-          <w:sz w:val="24"/>
-        </w:rPr>
-        <w:t xml:space="preserve"> company achieve its goals. </w:t>
+        <w:t xml:space="preserve"> </w:t>
       </w:r>
     </w:p>
     <w:p>
@@ -358,8 +367,6 @@
           <w:docGrid w:linePitch="360"/>
         </w:sectPr>
       </w:pPr>
-      <w:bookmarkStart w:id="0" w:name="_GoBack"/>
-      <w:bookmarkEnd w:id="0"/>
     </w:p>
     <w:p>
       <w:pPr>
@@ -489,7 +496,7 @@
           <w:sz w:val="24"/>
           <w:szCs w:val="24"/>
         </w:rPr>
-        <w:t>PA</w:t>
+        <w:t>PA: 3.9</w:t>
       </w:r>
       <w:r>
         <w:rPr>
@@ -498,7 +505,7 @@
           <w:sz w:val="24"/>
           <w:szCs w:val="24"/>
         </w:rPr>
-        <w:t>: 3.91,</w:t>
+        <w:t>3</w:t>
       </w:r>
       <w:r>
         <w:rPr>
@@ -507,7 +514,7 @@
           <w:sz w:val="24"/>
           <w:szCs w:val="24"/>
         </w:rPr>
-        <w:t xml:space="preserve"> </w:t>
+        <w:t>,</w:t>
       </w:r>
       <w:r>
         <w:rPr>
@@ -516,7 +523,7 @@
           <w:sz w:val="24"/>
           <w:szCs w:val="24"/>
         </w:rPr>
-        <w:t>(G</w:t>
+        <w:t xml:space="preserve"> (G</w:t>
       </w:r>
       <w:r>
         <w:rPr>
@@ -761,7 +768,6 @@
           <w:szCs w:val="24"/>
         </w:rPr>
       </w:pPr>
-      <w:proofErr w:type="spellStart"/>
       <w:r>
         <w:rPr>
           <w:rFonts w:ascii="Times New Roman" w:hAnsi="Times New Roman" w:cs="Times New Roman"/>
@@ -769,37 +775,7 @@
           <w:sz w:val="24"/>
           <w:szCs w:val="24"/>
         </w:rPr>
-        <w:t>A.S</w:t>
-      </w:r>
-      <w:proofErr w:type="spellEnd"/>
-      <w:r>
-        <w:rPr>
-          <w:rFonts w:ascii="Times New Roman" w:hAnsi="Times New Roman" w:cs="Times New Roman"/>
-          <w:i/>
-          <w:sz w:val="24"/>
-          <w:szCs w:val="24"/>
-        </w:rPr>
-        <w:t xml:space="preserve">. Computer Science / </w:t>
-      </w:r>
-      <w:proofErr w:type="spellStart"/>
-      <w:r>
-        <w:rPr>
-          <w:rFonts w:ascii="Times New Roman" w:hAnsi="Times New Roman" w:cs="Times New Roman"/>
-          <w:i/>
-          <w:sz w:val="24"/>
-          <w:szCs w:val="24"/>
-        </w:rPr>
-        <w:t>A.S</w:t>
-      </w:r>
-      <w:proofErr w:type="spellEnd"/>
-      <w:r>
-        <w:rPr>
-          <w:rFonts w:ascii="Times New Roman" w:hAnsi="Times New Roman" w:cs="Times New Roman"/>
-          <w:i/>
-          <w:sz w:val="24"/>
-          <w:szCs w:val="24"/>
-        </w:rPr>
-        <w:t>. Mathematics</w:t>
+        <w:t>A.S. Computer Science / A.S. Mathematics</w:t>
       </w:r>
       <w:r>
         <w:rPr>
@@ -973,12 +949,65 @@
           <w:sz w:val="24"/>
           <w:szCs w:val="24"/>
         </w:rPr>
+        <w:t>Unix/Linux Operating Systems</w:t>
+      </w:r>
+    </w:p>
+    <w:p>
+      <w:pPr>
+        <w:pStyle w:val="ListParagraph"/>
+        <w:numPr>
+          <w:ilvl w:val="0"/>
+          <w:numId w:val="1"/>
+        </w:numPr>
+        <w:spacing w:after="0"/>
+        <w:rPr>
+          <w:rFonts w:ascii="Times New Roman" w:hAnsi="Times New Roman" w:cs="Times New Roman"/>
+          <w:sz w:val="24"/>
+          <w:szCs w:val="24"/>
+        </w:rPr>
+      </w:pPr>
+      <w:r>
+        <w:rPr>
+          <w:rFonts w:ascii="Times New Roman" w:hAnsi="Times New Roman" w:cs="Times New Roman"/>
+          <w:sz w:val="24"/>
+          <w:szCs w:val="24"/>
+        </w:rPr>
         <w:lastRenderedPageBreak/>
-        <w:t>Unix/Linux Operating Systems</w:t>
-      </w:r>
-    </w:p>
-    <w:p>
-      <w:pPr>
+        <w:t>Discrete Math</w:t>
+      </w:r>
+    </w:p>
+    <w:p>
+      <w:pPr>
+        <w:pStyle w:val="ListParagraph"/>
+        <w:numPr>
+          <w:ilvl w:val="0"/>
+          <w:numId w:val="1"/>
+        </w:numPr>
+        <w:spacing w:after="0"/>
+        <w:rPr>
+          <w:rFonts w:ascii="Times New Roman" w:hAnsi="Times New Roman" w:cs="Times New Roman"/>
+          <w:b/>
+          <w:i/>
+          <w:sz w:val="24"/>
+          <w:szCs w:val="24"/>
+        </w:rPr>
+      </w:pPr>
+      <w:r>
+        <w:rPr>
+          <w:rFonts w:ascii="Times New Roman" w:hAnsi="Times New Roman" w:cs="Times New Roman"/>
+          <w:sz w:val="24"/>
+          <w:szCs w:val="24"/>
+        </w:rPr>
+        <w:t>Calculus I, II, III</w:t>
+      </w:r>
+    </w:p>
+    <w:p>
+      <w:pPr>
+        <w:pStyle w:val="ListParagraph"/>
+        <w:numPr>
+          <w:ilvl w:val="0"/>
+          <w:numId w:val="1"/>
+        </w:numPr>
         <w:spacing w:after="0"/>
         <w:rPr>
           <w:rFonts w:ascii="Times New Roman" w:hAnsi="Times New Roman" w:cs="Times New Roman"/>
@@ -1104,15 +1133,7 @@
           <w:sz w:val="24"/>
           <w:szCs w:val="24"/>
         </w:rPr>
-        <w:t xml:space="preserve"> </w:t>
-      </w:r>
-      <w:r>
-        <w:rPr>
-          <w:rFonts w:ascii="Times New Roman" w:hAnsi="Times New Roman" w:cs="Times New Roman"/>
-          <w:sz w:val="24"/>
-          <w:szCs w:val="24"/>
-        </w:rPr>
-        <w:t>Assembly</w:t>
+        <w:t xml:space="preserve"> Assembly</w:t>
       </w:r>
       <w:r>
         <w:rPr>
@@ -1146,23 +1167,13 @@
         </w:rPr>
         <w:t xml:space="preserve">SQL, </w:t>
       </w:r>
-      <w:proofErr w:type="spellStart"/>
-      <w:r>
-        <w:rPr>
-          <w:rFonts w:ascii="Times New Roman" w:hAnsi="Times New Roman" w:cs="Times New Roman"/>
-          <w:sz w:val="24"/>
-          <w:szCs w:val="24"/>
-        </w:rPr>
-        <w:t>PHP</w:t>
-      </w:r>
-      <w:proofErr w:type="spellEnd"/>
-      <w:r>
-        <w:rPr>
-          <w:rFonts w:ascii="Times New Roman" w:hAnsi="Times New Roman" w:cs="Times New Roman"/>
-          <w:sz w:val="24"/>
-          <w:szCs w:val="24"/>
-        </w:rPr>
-        <w:t xml:space="preserve">, </w:t>
+      <w:r>
+        <w:rPr>
+          <w:rFonts w:ascii="Times New Roman" w:hAnsi="Times New Roman" w:cs="Times New Roman"/>
+          <w:sz w:val="24"/>
+          <w:szCs w:val="24"/>
+        </w:rPr>
+        <w:t xml:space="preserve">PHP, </w:t>
       </w:r>
       <w:r>
         <w:rPr>
@@ -1210,7 +1221,23 @@
           <w:sz w:val="24"/>
           <w:szCs w:val="24"/>
         </w:rPr>
-        <w:t>I worked on a team to develop a steganography application</w:t>
+        <w:t>W</w:t>
+      </w:r>
+      <w:r>
+        <w:rPr>
+          <w:rFonts w:ascii="Times New Roman" w:hAnsi="Times New Roman" w:cs="Times New Roman"/>
+          <w:sz w:val="24"/>
+          <w:szCs w:val="24"/>
+        </w:rPr>
+        <w:t xml:space="preserve">orked as part of </w:t>
+      </w:r>
+      <w:r>
+        <w:rPr>
+          <w:rFonts w:ascii="Times New Roman" w:hAnsi="Times New Roman" w:cs="Times New Roman"/>
+          <w:sz w:val="24"/>
+          <w:szCs w:val="24"/>
+        </w:rPr>
+        <w:t>a team to develop a steganography application</w:t>
       </w:r>
       <w:r>
         <w:rPr>
@@ -1291,15 +1318,87 @@
           <w:sz w:val="24"/>
           <w:szCs w:val="24"/>
         </w:rPr>
-        <w:t>I worked on a team to develop a</w:t>
-      </w:r>
-      <w:r>
-        <w:rPr>
-          <w:rFonts w:ascii="Times New Roman" w:hAnsi="Times New Roman" w:cs="Times New Roman"/>
-          <w:sz w:val="24"/>
-          <w:szCs w:val="24"/>
-        </w:rPr>
-        <w:t xml:space="preserve">n ocean drift simulator in Java which takes ocean current and wind data and predicts the path of an object adrift.  </w:t>
+        <w:t>W</w:t>
+      </w:r>
+      <w:r>
+        <w:rPr>
+          <w:rFonts w:ascii="Times New Roman" w:hAnsi="Times New Roman" w:cs="Times New Roman"/>
+          <w:sz w:val="24"/>
+          <w:szCs w:val="24"/>
+        </w:rPr>
+        <w:t xml:space="preserve">orked as part of a </w:t>
+      </w:r>
+      <w:r>
+        <w:rPr>
+          <w:rFonts w:ascii="Times New Roman" w:hAnsi="Times New Roman" w:cs="Times New Roman"/>
+          <w:sz w:val="24"/>
+          <w:szCs w:val="24"/>
+        </w:rPr>
+        <w:t>team to develop an ocean drift simulator in Java</w:t>
+      </w:r>
+      <w:r>
+        <w:rPr>
+          <w:rFonts w:ascii="Times New Roman" w:hAnsi="Times New Roman" w:cs="Times New Roman"/>
+          <w:sz w:val="24"/>
+          <w:szCs w:val="24"/>
+        </w:rPr>
+        <w:t xml:space="preserve"> as a </w:t>
+      </w:r>
+      <w:r>
+        <w:rPr>
+          <w:rFonts w:ascii="Times New Roman" w:hAnsi="Times New Roman" w:cs="Times New Roman"/>
+          <w:sz w:val="24"/>
+          <w:szCs w:val="24"/>
+        </w:rPr>
+        <w:t>senior</w:t>
+      </w:r>
+      <w:r>
+        <w:rPr>
+          <w:rFonts w:ascii="Times New Roman" w:hAnsi="Times New Roman" w:cs="Times New Roman"/>
+          <w:sz w:val="24"/>
+          <w:szCs w:val="24"/>
+        </w:rPr>
+        <w:t xml:space="preserve"> project</w:t>
+      </w:r>
+      <w:r>
+        <w:rPr>
+          <w:rFonts w:ascii="Times New Roman" w:hAnsi="Times New Roman" w:cs="Times New Roman"/>
+          <w:sz w:val="24"/>
+          <w:szCs w:val="24"/>
+        </w:rPr>
+        <w:t xml:space="preserve"> which takes ocean current and wind data </w:t>
+      </w:r>
+      <w:r>
+        <w:rPr>
+          <w:rFonts w:ascii="Times New Roman" w:hAnsi="Times New Roman" w:cs="Times New Roman"/>
+          <w:sz w:val="24"/>
+          <w:szCs w:val="24"/>
+        </w:rPr>
+        <w:t>to</w:t>
+      </w:r>
+      <w:r>
+        <w:rPr>
+          <w:rFonts w:ascii="Times New Roman" w:hAnsi="Times New Roman" w:cs="Times New Roman"/>
+          <w:sz w:val="24"/>
+          <w:szCs w:val="24"/>
+        </w:rPr>
+        <w:t xml:space="preserve"> </w:t>
+      </w:r>
+      <w:r>
+        <w:rPr>
+          <w:rFonts w:ascii="Times New Roman" w:hAnsi="Times New Roman" w:cs="Times New Roman"/>
+          <w:sz w:val="24"/>
+          <w:szCs w:val="24"/>
+        </w:rPr>
+        <w:t>predict</w:t>
+      </w:r>
+      <w:r>
+        <w:rPr>
+          <w:rFonts w:ascii="Times New Roman" w:hAnsi="Times New Roman" w:cs="Times New Roman"/>
+          <w:sz w:val="24"/>
+          <w:szCs w:val="24"/>
+        </w:rPr>
+        <w:t xml:space="preserve"> the path of an object adrift.  </w:t>
       </w:r>
       <w:hyperlink r:id="rId10" w:history="1">
         <w:r>
@@ -1407,9 +1506,10 @@
         <w:pStyle w:val="ListParagraph"/>
         <w:numPr>
           <w:ilvl w:val="0"/>
-          <w:numId w:val="2"/>
+          <w:numId w:val="7"/>
         </w:numPr>
         <w:spacing w:after="0"/>
+        <w:ind w:left="360" w:right="-288"/>
         <w:rPr>
           <w:rFonts w:ascii="Times New Roman" w:hAnsi="Times New Roman" w:cs="Times New Roman"/>
           <w:b/>
@@ -1433,25 +1533,7 @@
           <w:sz w:val="24"/>
           <w:szCs w:val="24"/>
         </w:rPr>
-        <w:t xml:space="preserve"> (</w:t>
-      </w:r>
-      <w:proofErr w:type="spellStart"/>
-      <w:r>
-        <w:rPr>
-          <w:rFonts w:ascii="Times New Roman" w:hAnsi="Times New Roman" w:cs="Times New Roman"/>
-          <w:sz w:val="24"/>
-          <w:szCs w:val="24"/>
-        </w:rPr>
-        <w:t>HCC</w:t>
-      </w:r>
-      <w:proofErr w:type="spellEnd"/>
-      <w:r>
-        <w:rPr>
-          <w:rFonts w:ascii="Times New Roman" w:hAnsi="Times New Roman" w:cs="Times New Roman"/>
-          <w:sz w:val="24"/>
-          <w:szCs w:val="24"/>
-        </w:rPr>
-        <w:t>)</w:t>
+        <w:t xml:space="preserve"> 2018</w:t>
       </w:r>
       <w:r>
         <w:rPr>
@@ -1467,9 +1549,10 @@
         <w:pStyle w:val="ListParagraph"/>
         <w:numPr>
           <w:ilvl w:val="0"/>
-          <w:numId w:val="2"/>
+          <w:numId w:val="7"/>
         </w:numPr>
         <w:spacing w:after="0"/>
+        <w:ind w:left="360" w:right="-288"/>
         <w:rPr>
           <w:rFonts w:ascii="Times New Roman" w:hAnsi="Times New Roman" w:cs="Times New Roman"/>
           <w:sz w:val="24"/>
@@ -1498,9 +1581,10 @@
         <w:pStyle w:val="ListParagraph"/>
         <w:numPr>
           <w:ilvl w:val="0"/>
-          <w:numId w:val="2"/>
+          <w:numId w:val="7"/>
         </w:numPr>
-        <w:spacing w:after="120"/>
+        <w:spacing w:after="0"/>
+        <w:ind w:left="360" w:right="-288"/>
         <w:rPr>
           <w:rFonts w:ascii="Times New Roman" w:hAnsi="Times New Roman" w:cs="Times New Roman"/>
           <w:sz w:val="24"/>
@@ -1514,6 +1598,14 @@
           <w:szCs w:val="24"/>
         </w:rPr>
         <w:t xml:space="preserve">Computer Science Faculty Award </w:t>
+      </w:r>
+      <w:r>
+        <w:rPr>
+          <w:rFonts w:ascii="Times New Roman" w:hAnsi="Times New Roman" w:cs="Times New Roman"/>
+          <w:sz w:val="24"/>
+          <w:szCs w:val="24"/>
+        </w:rPr>
+        <w:t>2019</w:t>
       </w:r>
     </w:p>
     <w:p>
@@ -1521,9 +1613,10 @@
         <w:pStyle w:val="ListParagraph"/>
         <w:numPr>
           <w:ilvl w:val="0"/>
-          <w:numId w:val="2"/>
+          <w:numId w:val="7"/>
         </w:numPr>
-        <w:spacing w:after="120"/>
+        <w:spacing w:after="0"/>
+        <w:ind w:left="360" w:right="-288"/>
         <w:rPr>
           <w:rFonts w:ascii="Times New Roman" w:hAnsi="Times New Roman" w:cs="Times New Roman"/>
           <w:sz w:val="24"/>
@@ -1536,6 +1629,13 @@
           <w:color w:val="000000"/>
         </w:rPr>
         <w:t>Raymond L. and Louise K. Gillard Prize</w:t>
+      </w:r>
+      <w:r>
+        <w:rPr>
+          <w:rFonts w:ascii="Calisto MT" w:hAnsi="Calisto MT"/>
+          <w:color w:val="000000"/>
+        </w:rPr>
+        <w:t xml:space="preserve"> 2020</w:t>
       </w:r>
     </w:p>
     <w:p>
@@ -1543,9 +1643,10 @@
         <w:pStyle w:val="ListParagraph"/>
         <w:numPr>
           <w:ilvl w:val="0"/>
-          <w:numId w:val="2"/>
+          <w:numId w:val="7"/>
         </w:numPr>
-        <w:spacing w:after="120"/>
+        <w:spacing w:after="0"/>
+        <w:ind w:left="360" w:right="-288"/>
         <w:rPr>
           <w:rFonts w:ascii="Times New Roman" w:hAnsi="Times New Roman" w:cs="Times New Roman"/>
           <w:sz w:val="24"/>
@@ -1559,7 +1660,31 @@
           <w:szCs w:val="24"/>
         </w:rPr>
         <w:lastRenderedPageBreak/>
-        <w:t>National Association of Rocketry Scholarship (4 Years)</w:t>
+        <w:t>National Association of</w:t>
+      </w:r>
+      <w:r>
+        <w:rPr>
+          <w:rFonts w:ascii="Times New Roman" w:hAnsi="Times New Roman" w:cs="Times New Roman"/>
+          <w:sz w:val="24"/>
+          <w:szCs w:val="24"/>
+        </w:rPr>
+        <w:t xml:space="preserve"> Model</w:t>
+      </w:r>
+      <w:r>
+        <w:rPr>
+          <w:rFonts w:ascii="Times New Roman" w:hAnsi="Times New Roman" w:cs="Times New Roman"/>
+          <w:sz w:val="24"/>
+          <w:szCs w:val="24"/>
+        </w:rPr>
+        <w:t xml:space="preserve"> Rocketry Scholarship (</w:t>
+      </w:r>
+      <w:r>
+        <w:rPr>
+          <w:rFonts w:ascii="Times New Roman" w:hAnsi="Times New Roman" w:cs="Times New Roman"/>
+          <w:sz w:val="24"/>
+          <w:szCs w:val="24"/>
+        </w:rPr>
+        <w:t>2017 - 2020)</w:t>
       </w:r>
     </w:p>
     <w:p>
@@ -1567,22 +1692,39 @@
         <w:pStyle w:val="ListParagraph"/>
         <w:numPr>
           <w:ilvl w:val="0"/>
-          <w:numId w:val="2"/>
+          <w:numId w:val="7"/>
         </w:numPr>
-        <w:spacing w:after="120"/>
-        <w:rPr>
-          <w:rFonts w:ascii="Times New Roman" w:hAnsi="Times New Roman" w:cs="Times New Roman"/>
-          <w:sz w:val="24"/>
-          <w:szCs w:val="24"/>
-        </w:rPr>
-      </w:pPr>
-      <w:r>
-        <w:rPr>
-          <w:rFonts w:ascii="Times New Roman" w:hAnsi="Times New Roman" w:cs="Times New Roman"/>
-          <w:sz w:val="24"/>
-          <w:szCs w:val="24"/>
-        </w:rPr>
-        <w:t>Maryland State Delegate Scholarship (4 Years)</w:t>
+        <w:spacing w:after="0"/>
+        <w:ind w:left="360" w:right="-288"/>
+        <w:rPr>
+          <w:rFonts w:ascii="Times New Roman" w:hAnsi="Times New Roman" w:cs="Times New Roman"/>
+          <w:sz w:val="24"/>
+          <w:szCs w:val="24"/>
+        </w:rPr>
+      </w:pPr>
+      <w:r>
+        <w:rPr>
+          <w:rFonts w:ascii="Times New Roman" w:hAnsi="Times New Roman" w:cs="Times New Roman"/>
+          <w:sz w:val="24"/>
+          <w:szCs w:val="24"/>
+        </w:rPr>
+        <w:t>Maryland State Delegate Scholarship (</w:t>
+      </w:r>
+      <w:r>
+        <w:rPr>
+          <w:rFonts w:ascii="Times New Roman" w:hAnsi="Times New Roman" w:cs="Times New Roman"/>
+          <w:sz w:val="24"/>
+          <w:szCs w:val="24"/>
+        </w:rPr>
+        <w:t>2017 - 2020</w:t>
+      </w:r>
+      <w:r>
+        <w:rPr>
+          <w:rFonts w:ascii="Times New Roman" w:hAnsi="Times New Roman" w:cs="Times New Roman"/>
+          <w:sz w:val="24"/>
+          <w:szCs w:val="24"/>
+        </w:rPr>
+        <w:t>)</w:t>
       </w:r>
     </w:p>
     <w:p>
@@ -1590,22 +1732,39 @@
         <w:pStyle w:val="ListParagraph"/>
         <w:numPr>
           <w:ilvl w:val="0"/>
-          <w:numId w:val="2"/>
+          <w:numId w:val="7"/>
         </w:numPr>
-        <w:spacing w:after="120"/>
-        <w:rPr>
-          <w:rFonts w:ascii="Times New Roman" w:hAnsi="Times New Roman" w:cs="Times New Roman"/>
-          <w:sz w:val="24"/>
-          <w:szCs w:val="24"/>
-        </w:rPr>
-      </w:pPr>
-      <w:r>
-        <w:rPr>
-          <w:rFonts w:ascii="Times New Roman" w:hAnsi="Times New Roman" w:cs="Times New Roman"/>
-          <w:sz w:val="24"/>
-          <w:szCs w:val="24"/>
-        </w:rPr>
-        <w:t>Hood College Leadership Scholarship (2 Years)</w:t>
+        <w:spacing w:after="0"/>
+        <w:ind w:left="360" w:right="-288"/>
+        <w:rPr>
+          <w:rFonts w:ascii="Times New Roman" w:hAnsi="Times New Roman" w:cs="Times New Roman"/>
+          <w:sz w:val="24"/>
+          <w:szCs w:val="24"/>
+        </w:rPr>
+      </w:pPr>
+      <w:r>
+        <w:rPr>
+          <w:rFonts w:ascii="Times New Roman" w:hAnsi="Times New Roman" w:cs="Times New Roman"/>
+          <w:sz w:val="24"/>
+          <w:szCs w:val="24"/>
+        </w:rPr>
+        <w:t>Hood College Leadership Scholarship (</w:t>
+      </w:r>
+      <w:r>
+        <w:rPr>
+          <w:rFonts w:ascii="Times New Roman" w:hAnsi="Times New Roman" w:cs="Times New Roman"/>
+          <w:sz w:val="24"/>
+          <w:szCs w:val="24"/>
+        </w:rPr>
+        <w:t>2019 - 2020</w:t>
+      </w:r>
+      <w:r>
+        <w:rPr>
+          <w:rFonts w:ascii="Times New Roman" w:hAnsi="Times New Roman" w:cs="Times New Roman"/>
+          <w:sz w:val="24"/>
+          <w:szCs w:val="24"/>
+        </w:rPr>
+        <w:t>)</w:t>
       </w:r>
     </w:p>
     <w:p>
@@ -1671,72 +1830,93 @@
         <w:pStyle w:val="ListParagraph"/>
         <w:numPr>
           <w:ilvl w:val="0"/>
-          <w:numId w:val="3"/>
+          <w:numId w:val="7"/>
         </w:numPr>
-        <w:rPr>
-          <w:rFonts w:ascii="Times New Roman" w:hAnsi="Times New Roman" w:cs="Times New Roman"/>
-          <w:sz w:val="24"/>
-          <w:szCs w:val="24"/>
-        </w:rPr>
-        <w:sectPr>
-          <w:type w:val="continuous"/>
-          <w:pgSz w:w="12240" w:h="15840"/>
-          <w:pgMar w:top="1440" w:right="1440" w:bottom="1440" w:left="1440" w:header="720" w:footer="720" w:gutter="0"/>
-          <w:pgBorders w:offsetFrom="page">
-            <w:top w:val="double" w:sz="4" w:space="24" w:color="auto"/>
-            <w:left w:val="double" w:sz="4" w:space="24" w:color="auto"/>
-            <w:bottom w:val="double" w:sz="4" w:space="24" w:color="auto"/>
-            <w:right w:val="double" w:sz="4" w:space="24" w:color="auto"/>
-          </w:pgBorders>
-          <w:cols w:space="720"/>
-          <w:docGrid w:linePitch="360"/>
-        </w:sectPr>
-      </w:pPr>
+        <w:spacing w:after="0"/>
+        <w:ind w:left="360" w:right="-288"/>
+        <w:rPr>
+          <w:rFonts w:ascii="Times New Roman" w:hAnsi="Times New Roman" w:cs="Times New Roman"/>
+          <w:sz w:val="24"/>
+          <w:szCs w:val="24"/>
+        </w:rPr>
+      </w:pPr>
+      <w:r>
+        <w:rPr>
+          <w:rFonts w:ascii="Times New Roman" w:hAnsi="Times New Roman" w:cs="Times New Roman"/>
+          <w:sz w:val="24"/>
+          <w:szCs w:val="24"/>
+        </w:rPr>
+        <w:t>Phi Theta Kappa (Honors Society)</w:t>
+      </w:r>
     </w:p>
     <w:p>
       <w:pPr>
         <w:pStyle w:val="ListParagraph"/>
         <w:numPr>
           <w:ilvl w:val="0"/>
-          <w:numId w:val="3"/>
+          <w:numId w:val="7"/>
         </w:numPr>
-        <w:rPr>
-          <w:rFonts w:ascii="Times New Roman" w:hAnsi="Times New Roman" w:cs="Times New Roman"/>
-          <w:sz w:val="24"/>
-          <w:szCs w:val="24"/>
-        </w:rPr>
-      </w:pPr>
-      <w:r>
-        <w:rPr>
-          <w:rFonts w:ascii="Times New Roman" w:hAnsi="Times New Roman" w:cs="Times New Roman"/>
-          <w:sz w:val="24"/>
-          <w:szCs w:val="24"/>
-        </w:rPr>
-        <w:lastRenderedPageBreak/>
-        <w:t>Phi Theta Kappa member</w:t>
-      </w:r>
+        <w:spacing w:after="0"/>
+        <w:ind w:left="360" w:right="-288"/>
+        <w:rPr>
+          <w:rFonts w:ascii="Times New Roman" w:hAnsi="Times New Roman" w:cs="Times New Roman"/>
+          <w:sz w:val="24"/>
+          <w:szCs w:val="24"/>
+        </w:rPr>
+      </w:pPr>
+      <w:r>
+        <w:rPr>
+          <w:rFonts w:ascii="Times New Roman" w:hAnsi="Times New Roman" w:cs="Times New Roman"/>
+          <w:sz w:val="24"/>
+          <w:szCs w:val="24"/>
+        </w:rPr>
+        <w:t xml:space="preserve">Upsilon Pi Epsilon (Computing Honors Society) </w:t>
+      </w:r>
+    </w:p>
+    <w:p>
+      <w:pPr>
+        <w:spacing w:after="0"/>
+        <w:ind w:right="-288"/>
+        <w:rPr>
+          <w:rFonts w:ascii="Times New Roman" w:hAnsi="Times New Roman" w:cs="Times New Roman"/>
+          <w:sz w:val="24"/>
+          <w:szCs w:val="24"/>
+        </w:rPr>
+      </w:pPr>
+    </w:p>
+    <w:p>
+      <w:pPr>
+        <w:spacing w:after="0"/>
+        <w:ind w:right="-288"/>
+        <w:rPr>
+          <w:rFonts w:ascii="Times New Roman" w:hAnsi="Times New Roman" w:cs="Times New Roman"/>
+          <w:sz w:val="24"/>
+          <w:szCs w:val="24"/>
+        </w:rPr>
+      </w:pPr>
     </w:p>
     <w:p>
       <w:pPr>
         <w:pStyle w:val="ListParagraph"/>
         <w:numPr>
           <w:ilvl w:val="0"/>
-          <w:numId w:val="3"/>
+          <w:numId w:val="7"/>
         </w:numPr>
-        <w:spacing w:after="120"/>
-        <w:rPr>
-          <w:rFonts w:ascii="Times New Roman" w:hAnsi="Times New Roman" w:cs="Times New Roman"/>
-          <w:sz w:val="24"/>
-          <w:szCs w:val="24"/>
-        </w:rPr>
-      </w:pPr>
-      <w:r>
-        <w:rPr>
-          <w:rFonts w:ascii="Times New Roman" w:hAnsi="Times New Roman" w:cs="Times New Roman"/>
-          <w:sz w:val="24"/>
-          <w:szCs w:val="24"/>
-        </w:rPr>
-        <w:t xml:space="preserve">Upsilon Pi Epsilon member </w:t>
+        <w:spacing w:after="0"/>
+        <w:ind w:left="360" w:right="-288"/>
+        <w:rPr>
+          <w:rFonts w:ascii="Times New Roman" w:hAnsi="Times New Roman" w:cs="Times New Roman"/>
+          <w:sz w:val="24"/>
+          <w:szCs w:val="24"/>
+        </w:rPr>
+      </w:pPr>
+      <w:r>
+        <w:rPr>
+          <w:rFonts w:ascii="Times New Roman" w:hAnsi="Times New Roman" w:cs="Times New Roman"/>
+          <w:sz w:val="24"/>
+          <w:szCs w:val="24"/>
+        </w:rPr>
+        <w:t>Pi Mu Epsilon (Math Honors Society)</w:t>
       </w:r>
     </w:p>
     <w:p>
@@ -1744,46 +1924,47 @@
         <w:pStyle w:val="ListParagraph"/>
         <w:numPr>
           <w:ilvl w:val="0"/>
-          <w:numId w:val="3"/>
-        </w:numPr>
-        <w:spacing w:after="120"/>
-        <w:rPr>
-          <w:rFonts w:ascii="Times New Roman" w:hAnsi="Times New Roman" w:cs="Times New Roman"/>
-          <w:sz w:val="24"/>
-          <w:szCs w:val="24"/>
-        </w:rPr>
-      </w:pPr>
-      <w:r>
-        <w:rPr>
-          <w:rFonts w:ascii="Times New Roman" w:hAnsi="Times New Roman" w:cs="Times New Roman"/>
-          <w:sz w:val="24"/>
-          <w:szCs w:val="24"/>
-        </w:rPr>
-        <w:lastRenderedPageBreak/>
-        <w:t>Pi Mu Epsilon member</w:t>
-      </w:r>
-    </w:p>
-    <w:p>
-      <w:pPr>
-        <w:pStyle w:val="ListParagraph"/>
-        <w:numPr>
-          <w:ilvl w:val="0"/>
-          <w:numId w:val="3"/>
+          <w:numId w:val="7"/>
         </w:numPr>
         <w:spacing w:after="0"/>
-        <w:rPr>
-          <w:rFonts w:ascii="Times New Roman" w:hAnsi="Times New Roman" w:cs="Times New Roman"/>
-          <w:sz w:val="24"/>
-          <w:szCs w:val="24"/>
-        </w:rPr>
-      </w:pPr>
-      <w:r>
-        <w:rPr>
-          <w:rFonts w:ascii="Times New Roman" w:hAnsi="Times New Roman" w:cs="Times New Roman"/>
-          <w:sz w:val="24"/>
-          <w:szCs w:val="24"/>
-        </w:rPr>
-        <w:t>Code Blazers (coding club)</w:t>
+        <w:ind w:left="360" w:right="-288"/>
+        <w:rPr>
+          <w:rFonts w:ascii="Times New Roman" w:hAnsi="Times New Roman" w:cs="Times New Roman"/>
+          <w:sz w:val="24"/>
+          <w:szCs w:val="24"/>
+        </w:rPr>
+      </w:pPr>
+      <w:r>
+        <w:rPr>
+          <w:rFonts w:ascii="Times New Roman" w:hAnsi="Times New Roman" w:cs="Times New Roman"/>
+          <w:sz w:val="24"/>
+          <w:szCs w:val="24"/>
+        </w:rPr>
+        <w:t>Code Blazers (C</w:t>
+      </w:r>
+      <w:r>
+        <w:rPr>
+          <w:rFonts w:ascii="Times New Roman" w:hAnsi="Times New Roman" w:cs="Times New Roman"/>
+          <w:sz w:val="24"/>
+          <w:szCs w:val="24"/>
+        </w:rPr>
+        <w:t xml:space="preserve">oding </w:t>
+      </w:r>
+      <w:r>
+        <w:rPr>
+          <w:rFonts w:ascii="Times New Roman" w:hAnsi="Times New Roman" w:cs="Times New Roman"/>
+          <w:sz w:val="24"/>
+          <w:szCs w:val="24"/>
+        </w:rPr>
+        <w:t>Cl</w:t>
+      </w:r>
+      <w:r>
+        <w:rPr>
+          <w:rFonts w:ascii="Times New Roman" w:hAnsi="Times New Roman" w:cs="Times New Roman"/>
+          <w:sz w:val="24"/>
+          <w:szCs w:val="24"/>
+        </w:rPr>
+        <w:t>ub)</w:t>
       </w:r>
     </w:p>
     <w:sectPr>
@@ -1921,7 +2102,7 @@
   <w:abstractNum w:abstractNumId="1">
     <w:nsid w:val="22316944"/>
     <w:multiLevelType w:val="hybridMultilevel"/>
-    <w:tmpl w:val="4F1092AE"/>
+    <w:tmpl w:val="D786D3C4"/>
     <w:lvl w:ilvl="0" w:tplc="04090001">
       <w:start w:val="1"/>
       <w:numFmt w:val="bullet"/>
@@ -2034,7 +2215,7 @@
   <w:abstractNum w:abstractNumId="2">
     <w:nsid w:val="23FE7C5A"/>
     <w:multiLevelType w:val="hybridMultilevel"/>
-    <w:tmpl w:val="9A96FDA2"/>
+    <w:tmpl w:val="A2C625DE"/>
     <w:lvl w:ilvl="0" w:tplc="04090001">
       <w:start w:val="1"/>
       <w:numFmt w:val="bullet"/>
@@ -2258,6 +2439,232 @@
     </w:lvl>
   </w:abstractNum>
   <w:abstractNum w:abstractNumId="4">
+    <w:nsid w:val="34C36BA3"/>
+    <w:multiLevelType w:val="hybridMultilevel"/>
+    <w:tmpl w:val="3E686BAC"/>
+    <w:lvl w:ilvl="0" w:tplc="04090005">
+      <w:start w:val="1"/>
+      <w:numFmt w:val="bullet"/>
+      <w:lvlText w:val=""/>
+      <w:lvlJc w:val="left"/>
+      <w:pPr>
+        <w:ind w:left="720" w:hanging="360"/>
+      </w:pPr>
+      <w:rPr>
+        <w:rFonts w:ascii="Wingdings" w:hAnsi="Wingdings" w:hint="default"/>
+      </w:rPr>
+    </w:lvl>
+    <w:lvl w:ilvl="1" w:tplc="04090003" w:tentative="1">
+      <w:start w:val="1"/>
+      <w:numFmt w:val="bullet"/>
+      <w:lvlText w:val="o"/>
+      <w:lvlJc w:val="left"/>
+      <w:pPr>
+        <w:ind w:left="1440" w:hanging="360"/>
+      </w:pPr>
+      <w:rPr>
+        <w:rFonts w:ascii="Courier New" w:hAnsi="Courier New" w:cs="Courier New" w:hint="default"/>
+      </w:rPr>
+    </w:lvl>
+    <w:lvl w:ilvl="2" w:tplc="04090005" w:tentative="1">
+      <w:start w:val="1"/>
+      <w:numFmt w:val="bullet"/>
+      <w:lvlText w:val=""/>
+      <w:lvlJc w:val="left"/>
+      <w:pPr>
+        <w:ind w:left="2160" w:hanging="360"/>
+      </w:pPr>
+      <w:rPr>
+        <w:rFonts w:ascii="Wingdings" w:hAnsi="Wingdings" w:hint="default"/>
+      </w:rPr>
+    </w:lvl>
+    <w:lvl w:ilvl="3" w:tplc="04090001" w:tentative="1">
+      <w:start w:val="1"/>
+      <w:numFmt w:val="bullet"/>
+      <w:lvlText w:val=""/>
+      <w:lvlJc w:val="left"/>
+      <w:pPr>
+        <w:ind w:left="2880" w:hanging="360"/>
+      </w:pPr>
+      <w:rPr>
+        <w:rFonts w:ascii="Symbol" w:hAnsi="Symbol" w:hint="default"/>
+      </w:rPr>
+    </w:lvl>
+    <w:lvl w:ilvl="4" w:tplc="04090003" w:tentative="1">
+      <w:start w:val="1"/>
+      <w:numFmt w:val="bullet"/>
+      <w:lvlText w:val="o"/>
+      <w:lvlJc w:val="left"/>
+      <w:pPr>
+        <w:ind w:left="3600" w:hanging="360"/>
+      </w:pPr>
+      <w:rPr>
+        <w:rFonts w:ascii="Courier New" w:hAnsi="Courier New" w:cs="Courier New" w:hint="default"/>
+      </w:rPr>
+    </w:lvl>
+    <w:lvl w:ilvl="5" w:tplc="04090005" w:tentative="1">
+      <w:start w:val="1"/>
+      <w:numFmt w:val="bullet"/>
+      <w:lvlText w:val=""/>
+      <w:lvlJc w:val="left"/>
+      <w:pPr>
+        <w:ind w:left="4320" w:hanging="360"/>
+      </w:pPr>
+      <w:rPr>
+        <w:rFonts w:ascii="Wingdings" w:hAnsi="Wingdings" w:hint="default"/>
+      </w:rPr>
+    </w:lvl>
+    <w:lvl w:ilvl="6" w:tplc="04090001" w:tentative="1">
+      <w:start w:val="1"/>
+      <w:numFmt w:val="bullet"/>
+      <w:lvlText w:val=""/>
+      <w:lvlJc w:val="left"/>
+      <w:pPr>
+        <w:ind w:left="5040" w:hanging="360"/>
+      </w:pPr>
+      <w:rPr>
+        <w:rFonts w:ascii="Symbol" w:hAnsi="Symbol" w:hint="default"/>
+      </w:rPr>
+    </w:lvl>
+    <w:lvl w:ilvl="7" w:tplc="04090003" w:tentative="1">
+      <w:start w:val="1"/>
+      <w:numFmt w:val="bullet"/>
+      <w:lvlText w:val="o"/>
+      <w:lvlJc w:val="left"/>
+      <w:pPr>
+        <w:ind w:left="5760" w:hanging="360"/>
+      </w:pPr>
+      <w:rPr>
+        <w:rFonts w:ascii="Courier New" w:hAnsi="Courier New" w:cs="Courier New" w:hint="default"/>
+      </w:rPr>
+    </w:lvl>
+    <w:lvl w:ilvl="8" w:tplc="04090005" w:tentative="1">
+      <w:start w:val="1"/>
+      <w:numFmt w:val="bullet"/>
+      <w:lvlText w:val=""/>
+      <w:lvlJc w:val="left"/>
+      <w:pPr>
+        <w:ind w:left="6480" w:hanging="360"/>
+      </w:pPr>
+      <w:rPr>
+        <w:rFonts w:ascii="Wingdings" w:hAnsi="Wingdings" w:hint="default"/>
+      </w:rPr>
+    </w:lvl>
+  </w:abstractNum>
+  <w:abstractNum w:abstractNumId="5">
+    <w:nsid w:val="5D467DB2"/>
+    <w:multiLevelType w:val="hybridMultilevel"/>
+    <w:tmpl w:val="CEF8BF16"/>
+    <w:lvl w:ilvl="0" w:tplc="04090005">
+      <w:start w:val="1"/>
+      <w:numFmt w:val="bullet"/>
+      <w:lvlText w:val=""/>
+      <w:lvlJc w:val="left"/>
+      <w:pPr>
+        <w:ind w:left="720" w:hanging="360"/>
+      </w:pPr>
+      <w:rPr>
+        <w:rFonts w:ascii="Wingdings" w:hAnsi="Wingdings" w:hint="default"/>
+      </w:rPr>
+    </w:lvl>
+    <w:lvl w:ilvl="1" w:tplc="04090003" w:tentative="1">
+      <w:start w:val="1"/>
+      <w:numFmt w:val="bullet"/>
+      <w:lvlText w:val="o"/>
+      <w:lvlJc w:val="left"/>
+      <w:pPr>
+        <w:ind w:left="1440" w:hanging="360"/>
+      </w:pPr>
+      <w:rPr>
+        <w:rFonts w:ascii="Courier New" w:hAnsi="Courier New" w:cs="Courier New" w:hint="default"/>
+      </w:rPr>
+    </w:lvl>
+    <w:lvl w:ilvl="2" w:tplc="04090005" w:tentative="1">
+      <w:start w:val="1"/>
+      <w:numFmt w:val="bullet"/>
+      <w:lvlText w:val=""/>
+      <w:lvlJc w:val="left"/>
+      <w:pPr>
+        <w:ind w:left="2160" w:hanging="360"/>
+      </w:pPr>
+      <w:rPr>
+        <w:rFonts w:ascii="Wingdings" w:hAnsi="Wingdings" w:hint="default"/>
+      </w:rPr>
+    </w:lvl>
+    <w:lvl w:ilvl="3" w:tplc="04090001" w:tentative="1">
+      <w:start w:val="1"/>
+      <w:numFmt w:val="bullet"/>
+      <w:lvlText w:val=""/>
+      <w:lvlJc w:val="left"/>
+      <w:pPr>
+        <w:ind w:left="2880" w:hanging="360"/>
+      </w:pPr>
+      <w:rPr>
+        <w:rFonts w:ascii="Symbol" w:hAnsi="Symbol" w:hint="default"/>
+      </w:rPr>
+    </w:lvl>
+    <w:lvl w:ilvl="4" w:tplc="04090003" w:tentative="1">
+      <w:start w:val="1"/>
+      <w:numFmt w:val="bullet"/>
+      <w:lvlText w:val="o"/>
+      <w:lvlJc w:val="left"/>
+      <w:pPr>
+        <w:ind w:left="3600" w:hanging="360"/>
+      </w:pPr>
+      <w:rPr>
+        <w:rFonts w:ascii="Courier New" w:hAnsi="Courier New" w:cs="Courier New" w:hint="default"/>
+      </w:rPr>
+    </w:lvl>
+    <w:lvl w:ilvl="5" w:tplc="04090005" w:tentative="1">
+      <w:start w:val="1"/>
+      <w:numFmt w:val="bullet"/>
+      <w:lvlText w:val=""/>
+      <w:lvlJc w:val="left"/>
+      <w:pPr>
+        <w:ind w:left="4320" w:hanging="360"/>
+      </w:pPr>
+      <w:rPr>
+        <w:rFonts w:ascii="Wingdings" w:hAnsi="Wingdings" w:hint="default"/>
+      </w:rPr>
+    </w:lvl>
+    <w:lvl w:ilvl="6" w:tplc="04090001" w:tentative="1">
+      <w:start w:val="1"/>
+      <w:numFmt w:val="bullet"/>
+      <w:lvlText w:val=""/>
+      <w:lvlJc w:val="left"/>
+      <w:pPr>
+        <w:ind w:left="5040" w:hanging="360"/>
+      </w:pPr>
+      <w:rPr>
+        <w:rFonts w:ascii="Symbol" w:hAnsi="Symbol" w:hint="default"/>
+      </w:rPr>
+    </w:lvl>
+    <w:lvl w:ilvl="7" w:tplc="04090003" w:tentative="1">
+      <w:start w:val="1"/>
+      <w:numFmt w:val="bullet"/>
+      <w:lvlText w:val="o"/>
+      <w:lvlJc w:val="left"/>
+      <w:pPr>
+        <w:ind w:left="5760" w:hanging="360"/>
+      </w:pPr>
+      <w:rPr>
+        <w:rFonts w:ascii="Courier New" w:hAnsi="Courier New" w:cs="Courier New" w:hint="default"/>
+      </w:rPr>
+    </w:lvl>
+    <w:lvl w:ilvl="8" w:tplc="04090005" w:tentative="1">
+      <w:start w:val="1"/>
+      <w:numFmt w:val="bullet"/>
+      <w:lvlText w:val=""/>
+      <w:lvlJc w:val="left"/>
+      <w:pPr>
+        <w:ind w:left="6480" w:hanging="360"/>
+      </w:pPr>
+      <w:rPr>
+        <w:rFonts w:ascii="Wingdings" w:hAnsi="Wingdings" w:hint="default"/>
+      </w:rPr>
+    </w:lvl>
+  </w:abstractNum>
+  <w:abstractNum w:abstractNumId="6">
     <w:nsid w:val="71366A3E"/>
     <w:multiLevelType w:val="hybridMultilevel"/>
     <w:tmpl w:val="58E23D70"/>
@@ -2370,7 +2777,7 @@
       </w:rPr>
     </w:lvl>
   </w:abstractNum>
-  <w:abstractNum w:abstractNumId="5">
+  <w:abstractNum w:abstractNumId="7">
     <w:nsid w:val="75935DC5"/>
     <w:multiLevelType w:val="hybridMultilevel"/>
     <w:tmpl w:val="564AC6E2"/>
@@ -2493,13 +2900,19 @@
     <w:abstractNumId w:val="1"/>
   </w:num>
   <w:num w:numId="4">
-    <w:abstractNumId w:val="5"/>
+    <w:abstractNumId w:val="7"/>
   </w:num>
   <w:num w:numId="5">
-    <w:abstractNumId w:val="4"/>
+    <w:abstractNumId w:val="6"/>
   </w:num>
   <w:num w:numId="6">
     <w:abstractNumId w:val="3"/>
+  </w:num>
+  <w:num w:numId="7">
+    <w:abstractNumId w:val="5"/>
+  </w:num>
+  <w:num w:numId="8">
+    <w:abstractNumId w:val="4"/>
   </w:num>
 </w:numbering>
 </file>
@@ -3317,7 +3730,7 @@
 </file>
 
 <file path=customXml/itemProps2.xml><?xml version="1.0" encoding="utf-8"?>
-<ds:datastoreItem xmlns:ds="http://schemas.openxmlformats.org/officeDocument/2006/customXml" ds:itemID="{BA53C8ED-A3EB-4523-8996-F4F3E18848A6}">
+<ds:datastoreItem xmlns:ds="http://schemas.openxmlformats.org/officeDocument/2006/customXml" ds:itemID="{E702A82D-7293-4DC9-BCBB-A480CA349A8B}">
   <ds:schemaRefs>
     <ds:schemaRef ds:uri="http://schemas.openxmlformats.org/officeDocument/2006/bibliography"/>
   </ds:schemaRefs>
